--- a/Report/8-KetQuaThucHien.docx
+++ b/Report/8-KetQuaThucHien.docx
@@ -522,7 +522,39 @@
                 <w:color w:val="0000FF"/>
                 <w:lang w:val="en-US"/>
               </w:rPr>
-              <w:t>15/05/2023</w:t>
+              <w:t>1</w:t>
+            </w:r>
+            <w:r>
+              <w:rPr>
+                <w:rFonts w:eastAsia="SimSun"/>
+                <w:color w:val="0000FF"/>
+                <w:lang w:val="en-US"/>
+              </w:rPr>
+              <w:t>8</w:t>
+            </w:r>
+            <w:r>
+              <w:rPr>
+                <w:rFonts w:eastAsia="SimSun"/>
+                <w:color w:val="0000FF"/>
+                <w:lang w:val="en-US"/>
+              </w:rPr>
+              <w:t>/0</w:t>
+            </w:r>
+            <w:r>
+              <w:rPr>
+                <w:rFonts w:eastAsia="SimSun"/>
+                <w:color w:val="0000FF"/>
+                <w:lang w:val="en-US"/>
+              </w:rPr>
+              <w:t>6</w:t>
+            </w:r>
+            <w:r>
+              <w:rPr>
+                <w:rFonts w:eastAsia="SimSun"/>
+                <w:color w:val="0000FF"/>
+                <w:lang w:val="en-US"/>
+              </w:rPr>
+              <w:t>/2023</w:t>
             </w:r>
           </w:p>
         </w:tc>
@@ -647,7 +679,31 @@
                 <w:color w:val="0000FF"/>
                 <w:lang w:val="en-US"/>
               </w:rPr>
-              <w:t>20/05/2023</w:t>
+              <w:t>19</w:t>
+            </w:r>
+            <w:r>
+              <w:rPr>
+                <w:rFonts w:eastAsia="SimSun"/>
+                <w:color w:val="0000FF"/>
+                <w:lang w:val="en-US"/>
+              </w:rPr>
+              <w:t>/0</w:t>
+            </w:r>
+            <w:r>
+              <w:rPr>
+                <w:rFonts w:eastAsia="SimSun"/>
+                <w:color w:val="0000FF"/>
+                <w:lang w:val="en-US"/>
+              </w:rPr>
+              <w:t>6</w:t>
+            </w:r>
+            <w:r>
+              <w:rPr>
+                <w:rFonts w:eastAsia="SimSun"/>
+                <w:color w:val="0000FF"/>
+                <w:lang w:val="en-US"/>
+              </w:rPr>
+              <w:t>/2023</w:t>
             </w:r>
           </w:p>
         </w:tc>
@@ -769,7 +825,31 @@
                 <w:color w:val="0000FF"/>
                 <w:lang w:val="en-US"/>
               </w:rPr>
-              <w:t>25/05/2023</w:t>
+              <w:t>20</w:t>
+            </w:r>
+            <w:r>
+              <w:rPr>
+                <w:rFonts w:eastAsia="SimSun"/>
+                <w:color w:val="0000FF"/>
+                <w:lang w:val="en-US"/>
+              </w:rPr>
+              <w:t>/0</w:t>
+            </w:r>
+            <w:r>
+              <w:rPr>
+                <w:rFonts w:eastAsia="SimSun"/>
+                <w:color w:val="0000FF"/>
+                <w:lang w:val="en-US"/>
+              </w:rPr>
+              <w:t>6</w:t>
+            </w:r>
+            <w:r>
+              <w:rPr>
+                <w:rFonts w:eastAsia="SimSun"/>
+                <w:color w:val="0000FF"/>
+                <w:lang w:val="en-US"/>
+              </w:rPr>
+              <w:t>/2023</w:t>
             </w:r>
           </w:p>
         </w:tc>
@@ -891,7 +971,31 @@
                 <w:color w:val="0000FF"/>
                 <w:lang w:val="en-US"/>
               </w:rPr>
-              <w:t>30/05/2023</w:t>
+              <w:t>21</w:t>
+            </w:r>
+            <w:r>
+              <w:rPr>
+                <w:rFonts w:eastAsia="SimSun"/>
+                <w:color w:val="0000FF"/>
+                <w:lang w:val="en-US"/>
+              </w:rPr>
+              <w:t>/0</w:t>
+            </w:r>
+            <w:r>
+              <w:rPr>
+                <w:rFonts w:eastAsia="SimSun"/>
+                <w:color w:val="0000FF"/>
+                <w:lang w:val="en-US"/>
+              </w:rPr>
+              <w:t>6</w:t>
+            </w:r>
+            <w:r>
+              <w:rPr>
+                <w:rFonts w:eastAsia="SimSun"/>
+                <w:color w:val="0000FF"/>
+                <w:lang w:val="en-US"/>
+              </w:rPr>
+              <w:t>/2023</w:t>
             </w:r>
           </w:p>
         </w:tc>
@@ -1014,7 +1118,15 @@
                 <w:color w:val="0000FF"/>
                 <w:lang w:val="en-US"/>
               </w:rPr>
-              <w:t>05/06/2023</w:t>
+              <w:t>22</w:t>
+            </w:r>
+            <w:r>
+              <w:rPr>
+                <w:rFonts w:eastAsia="SimSun"/>
+                <w:color w:val="0000FF"/>
+                <w:lang w:val="en-US"/>
+              </w:rPr>
+              <w:t>/06/2023</w:t>
             </w:r>
           </w:p>
         </w:tc>
@@ -1140,7 +1252,15 @@
                 <w:color w:val="0000FF"/>
                 <w:lang w:val="en-US"/>
               </w:rPr>
-              <w:t>10/06/2023</w:t>
+              <w:t>23</w:t>
+            </w:r>
+            <w:r>
+              <w:rPr>
+                <w:rFonts w:eastAsia="SimSun"/>
+                <w:color w:val="0000FF"/>
+                <w:lang w:val="en-US"/>
+              </w:rPr>
+              <w:t>/06/2023</w:t>
             </w:r>
           </w:p>
         </w:tc>
@@ -1266,7 +1386,15 @@
                 <w:color w:val="0000FF"/>
                 <w:lang w:val="en-US"/>
               </w:rPr>
-              <w:t>15/06/2023</w:t>
+              <w:t>24</w:t>
+            </w:r>
+            <w:r>
+              <w:rPr>
+                <w:rFonts w:eastAsia="SimSun"/>
+                <w:color w:val="0000FF"/>
+                <w:lang w:val="en-US"/>
+              </w:rPr>
+              <w:t>/06/2023</w:t>
             </w:r>
           </w:p>
         </w:tc>
@@ -1786,15 +1914,7 @@
           <w:color w:val="000000" w:themeColor="text1"/>
           <w:lang w:val="en-US"/>
         </w:rPr>
-        <w:t>Windows/MacOs/Linux</w:t>
-      </w:r>
-      <w:r>
-        <w:rPr>
-          <w:iCs/>
-          <w:color w:val="000000" w:themeColor="text1"/>
-          <w:lang w:val="en-US"/>
-        </w:rPr>
-        <w:t>.</w:t>
+        <w:t>Windows/MacOs/Linux.</w:t>
       </w:r>
     </w:p>
     <w:p>
@@ -1892,15 +2012,7 @@
           <w:color w:val="000000" w:themeColor="text1"/>
           <w:lang w:val="en-US"/>
         </w:rPr>
-        <w:t>IntelliJ IDEA, Android Studio</w:t>
-      </w:r>
-      <w:r>
-        <w:rPr>
-          <w:iCs/>
-          <w:color w:val="000000" w:themeColor="text1"/>
-          <w:lang w:val="en-US"/>
-        </w:rPr>
-        <w:t>.</w:t>
+        <w:t>IntelliJ IDEA, Android Studio.</w:t>
       </w:r>
     </w:p>
     <w:p>
@@ -1930,15 +2042,7 @@
           <w:color w:val="000000" w:themeColor="text1"/>
           <w:lang w:val="en-US"/>
         </w:rPr>
-        <w:t>Spring boot Framework – Java, Spring Securit</w:t>
-      </w:r>
-      <w:r>
-        <w:rPr>
-          <w:iCs/>
-          <w:color w:val="000000" w:themeColor="text1"/>
-          <w:lang w:val="en-US"/>
-        </w:rPr>
-        <w:t>y.</w:t>
+        <w:t>Spring boot Framework – Java, Spring Security.</w:t>
       </w:r>
     </w:p>
     <w:p>
@@ -2959,7 +3063,14 @@
               <w:color w:val="0000FF"/>
               <w:lang w:val="en-US"/>
             </w:rPr>
-            <w:t>15/06/2023</w:t>
+            <w:t>24</w:t>
+          </w:r>
+          <w:r>
+            <w:rPr>
+              <w:color w:val="0000FF"/>
+              <w:lang w:val="en-US"/>
+            </w:rPr>
+            <w:t>/06/2023</w:t>
           </w:r>
         </w:p>
       </w:tc>

--- a/Report/8-KetQuaThucHien.docx
+++ b/Report/8-KetQuaThucHien.docx
@@ -66,25 +66,135 @@
           <w:lang w:val="en-US"/>
         </w:rPr>
       </w:pPr>
-      <w:r>
-        <w:rPr>
-          <w:lang w:val="en-US"/>
-        </w:rPr>
-        <w:t>Kết quả thực hiện</w:t>
-      </w:r>
-      <w:r>
-        <w:rPr>
-          <w:lang w:val="en-US"/>
-        </w:rPr>
-        <w:t xml:space="preserve"> </w:t>
-      </w:r>
-      <w:r>
-        <w:rPr>
-          <w:color w:val="0000FF"/>
-          <w:lang w:val="en-US"/>
-        </w:rPr>
-        <w:t>Ứng dụng tạo việc cần làm</w:t>
-      </w:r>
+      <w:proofErr w:type="spellStart"/>
+      <w:r>
+        <w:rPr>
+          <w:lang w:val="en-US"/>
+        </w:rPr>
+        <w:t>Kết</w:t>
+      </w:r>
+      <w:proofErr w:type="spellEnd"/>
+      <w:r>
+        <w:rPr>
+          <w:lang w:val="en-US"/>
+        </w:rPr>
+        <w:t xml:space="preserve"> </w:t>
+      </w:r>
+      <w:proofErr w:type="spellStart"/>
+      <w:r>
+        <w:rPr>
+          <w:lang w:val="en-US"/>
+        </w:rPr>
+        <w:t>quả</w:t>
+      </w:r>
+      <w:proofErr w:type="spellEnd"/>
+      <w:r>
+        <w:rPr>
+          <w:lang w:val="en-US"/>
+        </w:rPr>
+        <w:t xml:space="preserve"> </w:t>
+      </w:r>
+      <w:proofErr w:type="spellStart"/>
+      <w:r>
+        <w:rPr>
+          <w:lang w:val="en-US"/>
+        </w:rPr>
+        <w:t>thực</w:t>
+      </w:r>
+      <w:proofErr w:type="spellEnd"/>
+      <w:r>
+        <w:rPr>
+          <w:lang w:val="en-US"/>
+        </w:rPr>
+        <w:t xml:space="preserve"> </w:t>
+      </w:r>
+      <w:proofErr w:type="spellStart"/>
+      <w:r>
+        <w:rPr>
+          <w:lang w:val="en-US"/>
+        </w:rPr>
+        <w:t>hiện</w:t>
+      </w:r>
+      <w:proofErr w:type="spellEnd"/>
+      <w:r>
+        <w:rPr>
+          <w:lang w:val="en-US"/>
+        </w:rPr>
+        <w:t xml:space="preserve"> </w:t>
+      </w:r>
+      <w:proofErr w:type="spellStart"/>
+      <w:r>
+        <w:rPr>
+          <w:color w:val="0000FF"/>
+          <w:lang w:val="en-US"/>
+        </w:rPr>
+        <w:t>Ứng</w:t>
+      </w:r>
+      <w:proofErr w:type="spellEnd"/>
+      <w:r>
+        <w:rPr>
+          <w:color w:val="0000FF"/>
+          <w:lang w:val="en-US"/>
+        </w:rPr>
+        <w:t xml:space="preserve"> </w:t>
+      </w:r>
+      <w:proofErr w:type="spellStart"/>
+      <w:r>
+        <w:rPr>
+          <w:color w:val="0000FF"/>
+          <w:lang w:val="en-US"/>
+        </w:rPr>
+        <w:t>dụng</w:t>
+      </w:r>
+      <w:proofErr w:type="spellEnd"/>
+      <w:r>
+        <w:rPr>
+          <w:color w:val="0000FF"/>
+          <w:lang w:val="en-US"/>
+        </w:rPr>
+        <w:t xml:space="preserve"> tạo </w:t>
+      </w:r>
+      <w:proofErr w:type="spellStart"/>
+      <w:r>
+        <w:rPr>
+          <w:color w:val="0000FF"/>
+          <w:lang w:val="en-US"/>
+        </w:rPr>
+        <w:t>việc</w:t>
+      </w:r>
+      <w:proofErr w:type="spellEnd"/>
+      <w:r>
+        <w:rPr>
+          <w:color w:val="0000FF"/>
+          <w:lang w:val="en-US"/>
+        </w:rPr>
+        <w:t xml:space="preserve"> </w:t>
+      </w:r>
+      <w:proofErr w:type="spellStart"/>
+      <w:r>
+        <w:rPr>
+          <w:color w:val="0000FF"/>
+          <w:lang w:val="en-US"/>
+        </w:rPr>
+        <w:t>cần</w:t>
+      </w:r>
+      <w:proofErr w:type="spellEnd"/>
+      <w:r>
+        <w:rPr>
+          <w:color w:val="0000FF"/>
+          <w:lang w:val="en-US"/>
+        </w:rPr>
+        <w:t xml:space="preserve"> </w:t>
+      </w:r>
+      <w:proofErr w:type="spellStart"/>
+      <w:r>
+        <w:rPr>
+          <w:color w:val="0000FF"/>
+          <w:lang w:val="en-US"/>
+        </w:rPr>
+        <w:t>làm</w:t>
+      </w:r>
+      <w:proofErr w:type="spellEnd"/>
     </w:p>
     <w:p>
       <w:pPr>
@@ -247,7 +357,67 @@
           <w:szCs w:val="30"/>
           <w:lang w:val="en-US"/>
         </w:rPr>
-        <w:t>Sinh viên thực hiện:</w:t>
+        <w:t xml:space="preserve">Sinh </w:t>
+      </w:r>
+      <w:proofErr w:type="spellStart"/>
+      <w:r>
+        <w:rPr>
+          <w:rFonts w:ascii="Arial" w:hAnsi="Arial" w:cs="Arial"/>
+          <w:sz w:val="30"/>
+          <w:szCs w:val="30"/>
+          <w:lang w:val="en-US"/>
+        </w:rPr>
+        <w:t>viên</w:t>
+      </w:r>
+      <w:proofErr w:type="spellEnd"/>
+      <w:r>
+        <w:rPr>
+          <w:rFonts w:ascii="Arial" w:hAnsi="Arial" w:cs="Arial"/>
+          <w:sz w:val="30"/>
+          <w:szCs w:val="30"/>
+          <w:lang w:val="en-US"/>
+        </w:rPr>
+        <w:t xml:space="preserve"> </w:t>
+      </w:r>
+      <w:proofErr w:type="spellStart"/>
+      <w:r>
+        <w:rPr>
+          <w:rFonts w:ascii="Arial" w:hAnsi="Arial" w:cs="Arial"/>
+          <w:sz w:val="30"/>
+          <w:szCs w:val="30"/>
+          <w:lang w:val="en-US"/>
+        </w:rPr>
+        <w:t>thực</w:t>
+      </w:r>
+      <w:proofErr w:type="spellEnd"/>
+      <w:r>
+        <w:rPr>
+          <w:rFonts w:ascii="Arial" w:hAnsi="Arial" w:cs="Arial"/>
+          <w:sz w:val="30"/>
+          <w:szCs w:val="30"/>
+          <w:lang w:val="en-US"/>
+        </w:rPr>
+        <w:t xml:space="preserve"> </w:t>
+      </w:r>
+      <w:proofErr w:type="spellStart"/>
+      <w:r>
+        <w:rPr>
+          <w:rFonts w:ascii="Arial" w:hAnsi="Arial" w:cs="Arial"/>
+          <w:sz w:val="30"/>
+          <w:szCs w:val="30"/>
+          <w:lang w:val="en-US"/>
+        </w:rPr>
+        <w:t>hiện</w:t>
+      </w:r>
+      <w:proofErr w:type="spellEnd"/>
+      <w:r>
+        <w:rPr>
+          <w:rFonts w:ascii="Arial" w:hAnsi="Arial" w:cs="Arial"/>
+          <w:sz w:val="30"/>
+          <w:szCs w:val="30"/>
+          <w:lang w:val="en-US"/>
+        </w:rPr>
+        <w:t>:</w:t>
       </w:r>
     </w:p>
     <w:p>
@@ -303,8 +473,20 @@
           <w:szCs w:val="30"/>
           <w:lang w:val="en-US"/>
         </w:rPr>
-        <w:t>20120073 – Văn Lý Hải</w:t>
-      </w:r>
+        <w:t xml:space="preserve">20120073 – Văn Lý </w:t>
+      </w:r>
+      <w:proofErr w:type="spellStart"/>
+      <w:r>
+        <w:rPr>
+          <w:rFonts w:ascii="Arial" w:hAnsi="Arial" w:cs="Arial"/>
+          <w:color w:val="0000FF"/>
+          <w:sz w:val="30"/>
+          <w:szCs w:val="30"/>
+          <w:lang w:val="en-US"/>
+        </w:rPr>
+        <w:t>Hải</w:t>
+      </w:r>
+      <w:proofErr w:type="spellEnd"/>
     </w:p>
     <w:bookmarkEnd w:id="0"/>
     <w:bookmarkEnd w:id="1"/>
@@ -319,6 +501,7 @@
           <w:lang w:val="en-US"/>
         </w:rPr>
       </w:pPr>
+      <w:proofErr w:type="spellStart"/>
       <w:r>
         <w:rPr>
           <w:rFonts w:ascii="Arial" w:eastAsia="SimSun" w:hAnsi="Arial"/>
@@ -327,7 +510,117 @@
           <w:lang w:val="en-US"/>
         </w:rPr>
         <w:lastRenderedPageBreak/>
-        <w:t>Bảng ghi nhận thay đổi tài liệu</w:t>
+        <w:t>Bảng</w:t>
+      </w:r>
+      <w:proofErr w:type="spellEnd"/>
+      <w:r>
+        <w:rPr>
+          <w:rFonts w:ascii="Arial" w:eastAsia="SimSun" w:hAnsi="Arial"/>
+          <w:b/>
+          <w:sz w:val="36"/>
+          <w:lang w:val="en-US"/>
+        </w:rPr>
+        <w:t xml:space="preserve"> </w:t>
+      </w:r>
+      <w:proofErr w:type="spellStart"/>
+      <w:r>
+        <w:rPr>
+          <w:rFonts w:ascii="Arial" w:eastAsia="SimSun" w:hAnsi="Arial"/>
+          <w:b/>
+          <w:sz w:val="36"/>
+          <w:lang w:val="en-US"/>
+        </w:rPr>
+        <w:t>ghi</w:t>
+      </w:r>
+      <w:proofErr w:type="spellEnd"/>
+      <w:r>
+        <w:rPr>
+          <w:rFonts w:ascii="Arial" w:eastAsia="SimSun" w:hAnsi="Arial"/>
+          <w:b/>
+          <w:sz w:val="36"/>
+          <w:lang w:val="en-US"/>
+        </w:rPr>
+        <w:t xml:space="preserve"> </w:t>
+      </w:r>
+      <w:proofErr w:type="spellStart"/>
+      <w:r>
+        <w:rPr>
+          <w:rFonts w:ascii="Arial" w:eastAsia="SimSun" w:hAnsi="Arial"/>
+          <w:b/>
+          <w:sz w:val="36"/>
+          <w:lang w:val="en-US"/>
+        </w:rPr>
+        <w:t>nhận</w:t>
+      </w:r>
+      <w:proofErr w:type="spellEnd"/>
+      <w:r>
+        <w:rPr>
+          <w:rFonts w:ascii="Arial" w:eastAsia="SimSun" w:hAnsi="Arial"/>
+          <w:b/>
+          <w:sz w:val="36"/>
+          <w:lang w:val="en-US"/>
+        </w:rPr>
+        <w:t xml:space="preserve"> </w:t>
+      </w:r>
+      <w:proofErr w:type="spellStart"/>
+      <w:r>
+        <w:rPr>
+          <w:rFonts w:ascii="Arial" w:eastAsia="SimSun" w:hAnsi="Arial"/>
+          <w:b/>
+          <w:sz w:val="36"/>
+          <w:lang w:val="en-US"/>
+        </w:rPr>
+        <w:t>thay</w:t>
+      </w:r>
+      <w:proofErr w:type="spellEnd"/>
+      <w:r>
+        <w:rPr>
+          <w:rFonts w:ascii="Arial" w:eastAsia="SimSun" w:hAnsi="Arial"/>
+          <w:b/>
+          <w:sz w:val="36"/>
+          <w:lang w:val="en-US"/>
+        </w:rPr>
+        <w:t xml:space="preserve"> </w:t>
+      </w:r>
+      <w:proofErr w:type="spellStart"/>
+      <w:r>
+        <w:rPr>
+          <w:rFonts w:ascii="Arial" w:eastAsia="SimSun" w:hAnsi="Arial"/>
+          <w:b/>
+          <w:sz w:val="36"/>
+          <w:lang w:val="en-US"/>
+        </w:rPr>
+        <w:t>đổi</w:t>
+      </w:r>
+      <w:proofErr w:type="spellEnd"/>
+      <w:r>
+        <w:rPr>
+          <w:rFonts w:ascii="Arial" w:eastAsia="SimSun" w:hAnsi="Arial"/>
+          <w:b/>
+          <w:sz w:val="36"/>
+          <w:lang w:val="en-US"/>
+        </w:rPr>
+        <w:t xml:space="preserve"> </w:t>
+      </w:r>
+      <w:proofErr w:type="spellStart"/>
+      <w:r>
+        <w:rPr>
+          <w:rFonts w:ascii="Arial" w:eastAsia="SimSun" w:hAnsi="Arial"/>
+          <w:b/>
+          <w:sz w:val="36"/>
+          <w:lang w:val="en-US"/>
+        </w:rPr>
+        <w:t>tài</w:t>
+      </w:r>
+      <w:proofErr w:type="spellEnd"/>
+      <w:r>
+        <w:rPr>
+          <w:rFonts w:ascii="Arial" w:eastAsia="SimSun" w:hAnsi="Arial"/>
+          <w:b/>
+          <w:sz w:val="36"/>
+          <w:lang w:val="en-US"/>
+        </w:rPr>
+        <w:t xml:space="preserve"> liệu</w:t>
       </w:r>
       <w:r>
         <w:rPr>
@@ -390,6 +683,7 @@
                 <w:lang w:val="en-US"/>
               </w:rPr>
             </w:pPr>
+            <w:proofErr w:type="spellStart"/>
             <w:r>
               <w:rPr>
                 <w:rFonts w:eastAsia="SimSun"/>
@@ -398,6 +692,7 @@
               </w:rPr>
               <w:t>Ngày</w:t>
             </w:r>
+            <w:proofErr w:type="spellEnd"/>
           </w:p>
         </w:tc>
         <w:tc>
@@ -421,14 +716,34 @@
                 <w:lang w:val="en-US"/>
               </w:rPr>
             </w:pPr>
+            <w:proofErr w:type="spellStart"/>
             <w:r>
               <w:rPr>
                 <w:rFonts w:eastAsia="SimSun"/>
                 <w:b/>
                 <w:lang w:val="en-US"/>
               </w:rPr>
-              <w:t>Phiên bản</w:t>
+              <w:t>Phiên</w:t>
             </w:r>
+            <w:proofErr w:type="spellEnd"/>
+            <w:r>
+              <w:rPr>
+                <w:rFonts w:eastAsia="SimSun"/>
+                <w:b/>
+                <w:lang w:val="en-US"/>
+              </w:rPr>
+              <w:t xml:space="preserve"> </w:t>
+            </w:r>
+            <w:proofErr w:type="spellStart"/>
+            <w:r>
+              <w:rPr>
+                <w:rFonts w:eastAsia="SimSun"/>
+                <w:b/>
+                <w:lang w:val="en-US"/>
+              </w:rPr>
+              <w:t>bản</w:t>
+            </w:r>
+            <w:proofErr w:type="spellEnd"/>
           </w:p>
         </w:tc>
         <w:tc>
@@ -452,14 +767,34 @@
                 <w:lang w:val="en-US"/>
               </w:rPr>
             </w:pPr>
+            <w:proofErr w:type="spellStart"/>
             <w:r>
               <w:rPr>
                 <w:rFonts w:eastAsia="SimSun"/>
                 <w:b/>
                 <w:lang w:val="en-US"/>
               </w:rPr>
-              <w:t>Mô tả</w:t>
+              <w:t>Mô</w:t>
             </w:r>
+            <w:proofErr w:type="spellEnd"/>
+            <w:r>
+              <w:rPr>
+                <w:rFonts w:eastAsia="SimSun"/>
+                <w:b/>
+                <w:lang w:val="en-US"/>
+              </w:rPr>
+              <w:t xml:space="preserve"> </w:t>
+            </w:r>
+            <w:proofErr w:type="spellStart"/>
+            <w:r>
+              <w:rPr>
+                <w:rFonts w:eastAsia="SimSun"/>
+                <w:b/>
+                <w:lang w:val="en-US"/>
+              </w:rPr>
+              <w:t>tả</w:t>
+            </w:r>
+            <w:proofErr w:type="spellEnd"/>
           </w:p>
         </w:tc>
         <w:tc>
@@ -483,14 +818,52 @@
                 <w:lang w:val="en-US"/>
               </w:rPr>
             </w:pPr>
+            <w:proofErr w:type="spellStart"/>
             <w:r>
               <w:rPr>
                 <w:rFonts w:eastAsia="SimSun"/>
                 <w:b/>
                 <w:lang w:val="en-US"/>
               </w:rPr>
-              <w:t>Người thay đổi</w:t>
+              <w:t>Người</w:t>
             </w:r>
+            <w:proofErr w:type="spellEnd"/>
+            <w:r>
+              <w:rPr>
+                <w:rFonts w:eastAsia="SimSun"/>
+                <w:b/>
+                <w:lang w:val="en-US"/>
+              </w:rPr>
+              <w:t xml:space="preserve"> </w:t>
+            </w:r>
+            <w:proofErr w:type="spellStart"/>
+            <w:r>
+              <w:rPr>
+                <w:rFonts w:eastAsia="SimSun"/>
+                <w:b/>
+                <w:lang w:val="en-US"/>
+              </w:rPr>
+              <w:t>thay</w:t>
+            </w:r>
+            <w:proofErr w:type="spellEnd"/>
+            <w:r>
+              <w:rPr>
+                <w:rFonts w:eastAsia="SimSun"/>
+                <w:b/>
+                <w:lang w:val="en-US"/>
+              </w:rPr>
+              <w:t xml:space="preserve"> </w:t>
+            </w:r>
+            <w:proofErr w:type="spellStart"/>
+            <w:r>
+              <w:rPr>
+                <w:rFonts w:eastAsia="SimSun"/>
+                <w:b/>
+                <w:lang w:val="en-US"/>
+              </w:rPr>
+              <w:t>đổi</w:t>
+            </w:r>
+            <w:proofErr w:type="spellEnd"/>
           </w:p>
         </w:tc>
       </w:tr>
@@ -578,14 +951,70 @@
                 <w:lang w:val="en-US"/>
               </w:rPr>
             </w:pPr>
+            <w:proofErr w:type="spellStart"/>
             <w:r>
               <w:rPr>
                 <w:rFonts w:eastAsia="SimSun"/>
                 <w:color w:val="0000FF"/>
                 <w:lang w:val="en-US"/>
               </w:rPr>
-              <w:t>Phát biểu bài toán</w:t>
+              <w:t>Phát</w:t>
             </w:r>
+            <w:proofErr w:type="spellEnd"/>
+            <w:r>
+              <w:rPr>
+                <w:rFonts w:eastAsia="SimSun"/>
+                <w:color w:val="0000FF"/>
+                <w:lang w:val="en-US"/>
+              </w:rPr>
+              <w:t xml:space="preserve"> </w:t>
+            </w:r>
+            <w:proofErr w:type="spellStart"/>
+            <w:r>
+              <w:rPr>
+                <w:rFonts w:eastAsia="SimSun"/>
+                <w:color w:val="0000FF"/>
+                <w:lang w:val="en-US"/>
+              </w:rPr>
+              <w:t>biểu</w:t>
+            </w:r>
+            <w:proofErr w:type="spellEnd"/>
+            <w:r>
+              <w:rPr>
+                <w:rFonts w:eastAsia="SimSun"/>
+                <w:color w:val="0000FF"/>
+                <w:lang w:val="en-US"/>
+              </w:rPr>
+              <w:t xml:space="preserve"> </w:t>
+            </w:r>
+            <w:proofErr w:type="spellStart"/>
+            <w:r>
+              <w:rPr>
+                <w:rFonts w:eastAsia="SimSun"/>
+                <w:color w:val="0000FF"/>
+                <w:lang w:val="en-US"/>
+              </w:rPr>
+              <w:t>bài</w:t>
+            </w:r>
+            <w:proofErr w:type="spellEnd"/>
+            <w:r>
+              <w:rPr>
+                <w:rFonts w:eastAsia="SimSun"/>
+                <w:color w:val="0000FF"/>
+                <w:lang w:val="en-US"/>
+              </w:rPr>
+              <w:t xml:space="preserve"> </w:t>
+            </w:r>
+            <w:proofErr w:type="spellStart"/>
+            <w:r>
+              <w:rPr>
+                <w:rFonts w:eastAsia="SimSun"/>
+                <w:color w:val="0000FF"/>
+                <w:lang w:val="en-US"/>
+              </w:rPr>
+              <w:t>toán</w:t>
+            </w:r>
+            <w:proofErr w:type="spellEnd"/>
           </w:p>
         </w:tc>
         <w:tc>
@@ -701,13 +1130,41 @@
                 <w:lang w:val="en-US"/>
               </w:rPr>
             </w:pPr>
+            <w:proofErr w:type="spellStart"/>
             <w:r>
               <w:rPr>
                 <w:rFonts w:eastAsia="SimSun"/>
                 <w:color w:val="0000FF"/>
                 <w:lang w:val="en-US"/>
               </w:rPr>
-              <w:t>Mô hình Use case</w:t>
+              <w:t>Mô</w:t>
+            </w:r>
+            <w:proofErr w:type="spellEnd"/>
+            <w:r>
+              <w:rPr>
+                <w:rFonts w:eastAsia="SimSun"/>
+                <w:color w:val="0000FF"/>
+                <w:lang w:val="en-US"/>
+              </w:rPr>
+              <w:t xml:space="preserve"> </w:t>
+            </w:r>
+            <w:proofErr w:type="spellStart"/>
+            <w:r>
+              <w:rPr>
+                <w:rFonts w:eastAsia="SimSun"/>
+                <w:color w:val="0000FF"/>
+                <w:lang w:val="en-US"/>
+              </w:rPr>
+              <w:t>hình</w:t>
+            </w:r>
+            <w:proofErr w:type="spellEnd"/>
+            <w:r>
+              <w:rPr>
+                <w:rFonts w:eastAsia="SimSun"/>
+                <w:color w:val="0000FF"/>
+                <w:lang w:val="en-US"/>
+              </w:rPr>
+              <w:t xml:space="preserve"> Use case</w:t>
             </w:r>
           </w:p>
         </w:tc>
@@ -737,8 +1194,18 @@
                 <w:color w:val="0000FF"/>
                 <w:lang w:val="en-US"/>
               </w:rPr>
-              <w:t>Văn Lý Hải</w:t>
+              <w:t xml:space="preserve">Văn Lý </w:t>
             </w:r>
+            <w:proofErr w:type="spellStart"/>
+            <w:r>
+              <w:rPr>
+                <w:rFonts w:eastAsia="SimSun"/>
+                <w:color w:val="0000FF"/>
+                <w:lang w:val="en-US"/>
+              </w:rPr>
+              <w:t>Hải</w:t>
+            </w:r>
+            <w:proofErr w:type="spellEnd"/>
           </w:p>
         </w:tc>
       </w:tr>
@@ -823,14 +1290,70 @@
                 <w:lang w:val="en-US"/>
               </w:rPr>
             </w:pPr>
+            <w:proofErr w:type="spellStart"/>
             <w:r>
               <w:rPr>
                 <w:rFonts w:eastAsia="SimSun"/>
                 <w:color w:val="0000FF"/>
                 <w:lang w:val="en-US"/>
               </w:rPr>
-              <w:t>Hồ sơ phân tích</w:t>
+              <w:t>Hồ</w:t>
             </w:r>
+            <w:proofErr w:type="spellEnd"/>
+            <w:r>
+              <w:rPr>
+                <w:rFonts w:eastAsia="SimSun"/>
+                <w:color w:val="0000FF"/>
+                <w:lang w:val="en-US"/>
+              </w:rPr>
+              <w:t xml:space="preserve"> </w:t>
+            </w:r>
+            <w:proofErr w:type="spellStart"/>
+            <w:r>
+              <w:rPr>
+                <w:rFonts w:eastAsia="SimSun"/>
+                <w:color w:val="0000FF"/>
+                <w:lang w:val="en-US"/>
+              </w:rPr>
+              <w:t>sơ</w:t>
+            </w:r>
+            <w:proofErr w:type="spellEnd"/>
+            <w:r>
+              <w:rPr>
+                <w:rFonts w:eastAsia="SimSun"/>
+                <w:color w:val="0000FF"/>
+                <w:lang w:val="en-US"/>
+              </w:rPr>
+              <w:t xml:space="preserve"> </w:t>
+            </w:r>
+            <w:proofErr w:type="spellStart"/>
+            <w:r>
+              <w:rPr>
+                <w:rFonts w:eastAsia="SimSun"/>
+                <w:color w:val="0000FF"/>
+                <w:lang w:val="en-US"/>
+              </w:rPr>
+              <w:t>phân</w:t>
+            </w:r>
+            <w:proofErr w:type="spellEnd"/>
+            <w:r>
+              <w:rPr>
+                <w:rFonts w:eastAsia="SimSun"/>
+                <w:color w:val="0000FF"/>
+                <w:lang w:val="en-US"/>
+              </w:rPr>
+              <w:t xml:space="preserve"> </w:t>
+            </w:r>
+            <w:proofErr w:type="spellStart"/>
+            <w:r>
+              <w:rPr>
+                <w:rFonts w:eastAsia="SimSun"/>
+                <w:color w:val="0000FF"/>
+                <w:lang w:val="en-US"/>
+              </w:rPr>
+              <w:t>tích</w:t>
+            </w:r>
+            <w:proofErr w:type="spellEnd"/>
           </w:p>
         </w:tc>
         <w:tc>
@@ -945,13 +1468,59 @@
                 <w:lang w:val="en-US"/>
               </w:rPr>
             </w:pPr>
+            <w:proofErr w:type="spellStart"/>
             <w:r>
               <w:rPr>
                 <w:rFonts w:eastAsia="SimSun"/>
                 <w:color w:val="0000FF"/>
                 <w:lang w:val="en-US"/>
               </w:rPr>
-              <w:t>Thiết kế dữ liệu</w:t>
+              <w:t>Thiết</w:t>
+            </w:r>
+            <w:proofErr w:type="spellEnd"/>
+            <w:r>
+              <w:rPr>
+                <w:rFonts w:eastAsia="SimSun"/>
+                <w:color w:val="0000FF"/>
+                <w:lang w:val="en-US"/>
+              </w:rPr>
+              <w:t xml:space="preserve"> </w:t>
+            </w:r>
+            <w:proofErr w:type="spellStart"/>
+            <w:r>
+              <w:rPr>
+                <w:rFonts w:eastAsia="SimSun"/>
+                <w:color w:val="0000FF"/>
+                <w:lang w:val="en-US"/>
+              </w:rPr>
+              <w:t>kế</w:t>
+            </w:r>
+            <w:proofErr w:type="spellEnd"/>
+            <w:r>
+              <w:rPr>
+                <w:rFonts w:eastAsia="SimSun"/>
+                <w:color w:val="0000FF"/>
+                <w:lang w:val="en-US"/>
+              </w:rPr>
+              <w:t xml:space="preserve"> </w:t>
+            </w:r>
+            <w:proofErr w:type="spellStart"/>
+            <w:r>
+              <w:rPr>
+                <w:rFonts w:eastAsia="SimSun"/>
+                <w:color w:val="0000FF"/>
+                <w:lang w:val="en-US"/>
+              </w:rPr>
+              <w:t>dữ</w:t>
+            </w:r>
+            <w:proofErr w:type="spellEnd"/>
+            <w:r>
+              <w:rPr>
+                <w:rFonts w:eastAsia="SimSun"/>
+                <w:color w:val="0000FF"/>
+                <w:lang w:val="en-US"/>
+              </w:rPr>
+              <w:t xml:space="preserve"> liệu</w:t>
             </w:r>
           </w:p>
         </w:tc>
@@ -981,8 +1550,18 @@
                 <w:color w:val="0000FF"/>
                 <w:lang w:val="en-US"/>
               </w:rPr>
-              <w:t>Văn Lý Hải</w:t>
+              <w:t xml:space="preserve">Văn Lý </w:t>
             </w:r>
+            <w:proofErr w:type="spellStart"/>
+            <w:r>
+              <w:rPr>
+                <w:rFonts w:eastAsia="SimSun"/>
+                <w:color w:val="0000FF"/>
+                <w:lang w:val="en-US"/>
+              </w:rPr>
+              <w:t>Hải</w:t>
+            </w:r>
+            <w:proofErr w:type="spellEnd"/>
           </w:p>
         </w:tc>
       </w:tr>
@@ -1070,14 +1649,70 @@
                 <w:lang w:val="en-US"/>
               </w:rPr>
             </w:pPr>
+            <w:proofErr w:type="spellStart"/>
             <w:r>
               <w:rPr>
                 <w:rFonts w:eastAsia="SimSun"/>
                 <w:color w:val="0000FF"/>
                 <w:lang w:val="en-US"/>
               </w:rPr>
-              <w:t>Thiết kế kiến trúc</w:t>
+              <w:t>Thiết</w:t>
             </w:r>
+            <w:proofErr w:type="spellEnd"/>
+            <w:r>
+              <w:rPr>
+                <w:rFonts w:eastAsia="SimSun"/>
+                <w:color w:val="0000FF"/>
+                <w:lang w:val="en-US"/>
+              </w:rPr>
+              <w:t xml:space="preserve"> </w:t>
+            </w:r>
+            <w:proofErr w:type="spellStart"/>
+            <w:r>
+              <w:rPr>
+                <w:rFonts w:eastAsia="SimSun"/>
+                <w:color w:val="0000FF"/>
+                <w:lang w:val="en-US"/>
+              </w:rPr>
+              <w:t>kế</w:t>
+            </w:r>
+            <w:proofErr w:type="spellEnd"/>
+            <w:r>
+              <w:rPr>
+                <w:rFonts w:eastAsia="SimSun"/>
+                <w:color w:val="0000FF"/>
+                <w:lang w:val="en-US"/>
+              </w:rPr>
+              <w:t xml:space="preserve"> </w:t>
+            </w:r>
+            <w:proofErr w:type="spellStart"/>
+            <w:r>
+              <w:rPr>
+                <w:rFonts w:eastAsia="SimSun"/>
+                <w:color w:val="0000FF"/>
+                <w:lang w:val="en-US"/>
+              </w:rPr>
+              <w:t>kiến</w:t>
+            </w:r>
+            <w:proofErr w:type="spellEnd"/>
+            <w:r>
+              <w:rPr>
+                <w:rFonts w:eastAsia="SimSun"/>
+                <w:color w:val="0000FF"/>
+                <w:lang w:val="en-US"/>
+              </w:rPr>
+              <w:t xml:space="preserve"> </w:t>
+            </w:r>
+            <w:proofErr w:type="spellStart"/>
+            <w:r>
+              <w:rPr>
+                <w:rFonts w:eastAsia="SimSun"/>
+                <w:color w:val="0000FF"/>
+                <w:lang w:val="en-US"/>
+              </w:rPr>
+              <w:t>trúc</w:t>
+            </w:r>
+            <w:proofErr w:type="spellEnd"/>
           </w:p>
         </w:tc>
         <w:tc>
@@ -1196,14 +1831,70 @@
                 <w:lang w:val="en-US"/>
               </w:rPr>
             </w:pPr>
+            <w:proofErr w:type="spellStart"/>
             <w:r>
               <w:rPr>
                 <w:rFonts w:eastAsia="SimSun"/>
                 <w:color w:val="0000FF"/>
                 <w:lang w:val="en-US"/>
               </w:rPr>
-              <w:t>Thiết kế giao diện</w:t>
+              <w:t>Thiết</w:t>
             </w:r>
+            <w:proofErr w:type="spellEnd"/>
+            <w:r>
+              <w:rPr>
+                <w:rFonts w:eastAsia="SimSun"/>
+                <w:color w:val="0000FF"/>
+                <w:lang w:val="en-US"/>
+              </w:rPr>
+              <w:t xml:space="preserve"> </w:t>
+            </w:r>
+            <w:proofErr w:type="spellStart"/>
+            <w:r>
+              <w:rPr>
+                <w:rFonts w:eastAsia="SimSun"/>
+                <w:color w:val="0000FF"/>
+                <w:lang w:val="en-US"/>
+              </w:rPr>
+              <w:t>kế</w:t>
+            </w:r>
+            <w:proofErr w:type="spellEnd"/>
+            <w:r>
+              <w:rPr>
+                <w:rFonts w:eastAsia="SimSun"/>
+                <w:color w:val="0000FF"/>
+                <w:lang w:val="en-US"/>
+              </w:rPr>
+              <w:t xml:space="preserve"> </w:t>
+            </w:r>
+            <w:proofErr w:type="spellStart"/>
+            <w:r>
+              <w:rPr>
+                <w:rFonts w:eastAsia="SimSun"/>
+                <w:color w:val="0000FF"/>
+                <w:lang w:val="en-US"/>
+              </w:rPr>
+              <w:t>giao</w:t>
+            </w:r>
+            <w:proofErr w:type="spellEnd"/>
+            <w:r>
+              <w:rPr>
+                <w:rFonts w:eastAsia="SimSun"/>
+                <w:color w:val="0000FF"/>
+                <w:lang w:val="en-US"/>
+              </w:rPr>
+              <w:t xml:space="preserve"> </w:t>
+            </w:r>
+            <w:proofErr w:type="spellStart"/>
+            <w:r>
+              <w:rPr>
+                <w:rFonts w:eastAsia="SimSun"/>
+                <w:color w:val="0000FF"/>
+                <w:lang w:val="en-US"/>
+              </w:rPr>
+              <w:t>diện</w:t>
+            </w:r>
+            <w:proofErr w:type="spellEnd"/>
           </w:p>
         </w:tc>
         <w:tc>
@@ -1233,8 +1924,18 @@
                 <w:color w:val="0000FF"/>
                 <w:lang w:val="en-US"/>
               </w:rPr>
-              <w:t>Văn Lý Hải</w:t>
+              <w:t xml:space="preserve">Văn Lý </w:t>
             </w:r>
+            <w:proofErr w:type="spellStart"/>
+            <w:r>
+              <w:rPr>
+                <w:rFonts w:eastAsia="SimSun"/>
+                <w:color w:val="0000FF"/>
+                <w:lang w:val="en-US"/>
+              </w:rPr>
+              <w:t>Hải</w:t>
+            </w:r>
+            <w:proofErr w:type="spellEnd"/>
           </w:p>
         </w:tc>
       </w:tr>
@@ -1322,14 +2023,70 @@
                 <w:lang w:val="en-US"/>
               </w:rPr>
             </w:pPr>
+            <w:proofErr w:type="spellStart"/>
             <w:r>
               <w:rPr>
                 <w:rFonts w:eastAsia="SimSun"/>
                 <w:color w:val="0000FF"/>
                 <w:lang w:val="en-US"/>
               </w:rPr>
-              <w:t>Kết quả thực hiện</w:t>
+              <w:t>Kết</w:t>
             </w:r>
+            <w:proofErr w:type="spellEnd"/>
+            <w:r>
+              <w:rPr>
+                <w:rFonts w:eastAsia="SimSun"/>
+                <w:color w:val="0000FF"/>
+                <w:lang w:val="en-US"/>
+              </w:rPr>
+              <w:t xml:space="preserve"> </w:t>
+            </w:r>
+            <w:proofErr w:type="spellStart"/>
+            <w:r>
+              <w:rPr>
+                <w:rFonts w:eastAsia="SimSun"/>
+                <w:color w:val="0000FF"/>
+                <w:lang w:val="en-US"/>
+              </w:rPr>
+              <w:t>quả</w:t>
+            </w:r>
+            <w:proofErr w:type="spellEnd"/>
+            <w:r>
+              <w:rPr>
+                <w:rFonts w:eastAsia="SimSun"/>
+                <w:color w:val="0000FF"/>
+                <w:lang w:val="en-US"/>
+              </w:rPr>
+              <w:t xml:space="preserve"> </w:t>
+            </w:r>
+            <w:proofErr w:type="spellStart"/>
+            <w:r>
+              <w:rPr>
+                <w:rFonts w:eastAsia="SimSun"/>
+                <w:color w:val="0000FF"/>
+                <w:lang w:val="en-US"/>
+              </w:rPr>
+              <w:t>thực</w:t>
+            </w:r>
+            <w:proofErr w:type="spellEnd"/>
+            <w:r>
+              <w:rPr>
+                <w:rFonts w:eastAsia="SimSun"/>
+                <w:color w:val="0000FF"/>
+                <w:lang w:val="en-US"/>
+              </w:rPr>
+              <w:t xml:space="preserve"> </w:t>
+            </w:r>
+            <w:proofErr w:type="spellStart"/>
+            <w:r>
+              <w:rPr>
+                <w:rFonts w:eastAsia="SimSun"/>
+                <w:color w:val="0000FF"/>
+                <w:lang w:val="en-US"/>
+              </w:rPr>
+              <w:t>hiện</w:t>
+            </w:r>
+            <w:proofErr w:type="spellEnd"/>
           </w:p>
         </w:tc>
         <w:tc>
@@ -1386,13 +2143,29 @@
         </w:rPr>
         <w:br w:type="page"/>
       </w:r>
+      <w:proofErr w:type="spellStart"/>
       <w:r>
         <w:rPr>
           <w:lang w:val="en-US"/>
         </w:rPr>
         <w:lastRenderedPageBreak/>
-        <w:t>Mục lục</w:t>
-      </w:r>
+        <w:t>Mục</w:t>
+      </w:r>
+      <w:proofErr w:type="spellEnd"/>
+      <w:r>
+        <w:rPr>
+          <w:lang w:val="en-US"/>
+        </w:rPr>
+        <w:t xml:space="preserve"> </w:t>
+      </w:r>
+      <w:proofErr w:type="spellStart"/>
+      <w:r>
+        <w:rPr>
+          <w:lang w:val="en-US"/>
+        </w:rPr>
+        <w:t>lục</w:t>
+      </w:r>
+      <w:proofErr w:type="spellEnd"/>
     </w:p>
     <w:p>
       <w:pPr>
@@ -1725,15 +2498,129 @@
       </w:pPr>
       <w:bookmarkStart w:id="3" w:name="_Toc176926430"/>
       <w:bookmarkStart w:id="4" w:name="_Toc369451682"/>
+      <w:proofErr w:type="spellStart"/>
       <w:r>
         <w:rPr>
           <w:lang w:val="en-US"/>
         </w:rPr>
         <w:lastRenderedPageBreak/>
-        <w:t>Môi trường phát triển và Môi trường triển khai</w:t>
+        <w:t>Môi</w:t>
+      </w:r>
+      <w:proofErr w:type="spellEnd"/>
+      <w:r>
+        <w:rPr>
+          <w:lang w:val="en-US"/>
+        </w:rPr>
+        <w:t xml:space="preserve"> </w:t>
+      </w:r>
+      <w:proofErr w:type="spellStart"/>
+      <w:r>
+        <w:rPr>
+          <w:lang w:val="en-US"/>
+        </w:rPr>
+        <w:t>trường</w:t>
+      </w:r>
+      <w:proofErr w:type="spellEnd"/>
+      <w:r>
+        <w:rPr>
+          <w:lang w:val="en-US"/>
+        </w:rPr>
+        <w:t xml:space="preserve"> </w:t>
+      </w:r>
+      <w:proofErr w:type="spellStart"/>
+      <w:r>
+        <w:rPr>
+          <w:lang w:val="en-US"/>
+        </w:rPr>
+        <w:t>phát</w:t>
+      </w:r>
+      <w:proofErr w:type="spellEnd"/>
+      <w:r>
+        <w:rPr>
+          <w:lang w:val="en-US"/>
+        </w:rPr>
+        <w:t xml:space="preserve"> </w:t>
+      </w:r>
+      <w:proofErr w:type="spellStart"/>
+      <w:r>
+        <w:rPr>
+          <w:lang w:val="en-US"/>
+        </w:rPr>
+        <w:t>triển</w:t>
+      </w:r>
+      <w:proofErr w:type="spellEnd"/>
+      <w:r>
+        <w:rPr>
+          <w:lang w:val="en-US"/>
+        </w:rPr>
+        <w:t xml:space="preserve"> </w:t>
+      </w:r>
+      <w:proofErr w:type="spellStart"/>
+      <w:r>
+        <w:rPr>
+          <w:lang w:val="en-US"/>
+        </w:rPr>
+        <w:t>và</w:t>
+      </w:r>
+      <w:proofErr w:type="spellEnd"/>
+      <w:r>
+        <w:rPr>
+          <w:lang w:val="en-US"/>
+        </w:rPr>
+        <w:t xml:space="preserve"> </w:t>
+      </w:r>
+      <w:proofErr w:type="spellStart"/>
+      <w:r>
+        <w:rPr>
+          <w:lang w:val="en-US"/>
+        </w:rPr>
+        <w:t>Môi</w:t>
+      </w:r>
+      <w:proofErr w:type="spellEnd"/>
+      <w:r>
+        <w:rPr>
+          <w:lang w:val="en-US"/>
+        </w:rPr>
+        <w:t xml:space="preserve"> </w:t>
+      </w:r>
+      <w:proofErr w:type="spellStart"/>
+      <w:r>
+        <w:rPr>
+          <w:lang w:val="en-US"/>
+        </w:rPr>
+        <w:t>trường</w:t>
+      </w:r>
+      <w:proofErr w:type="spellEnd"/>
+      <w:r>
+        <w:rPr>
+          <w:lang w:val="en-US"/>
+        </w:rPr>
+        <w:t xml:space="preserve"> </w:t>
+      </w:r>
+      <w:proofErr w:type="spellStart"/>
+      <w:r>
+        <w:rPr>
+          <w:lang w:val="en-US"/>
+        </w:rPr>
+        <w:t>triển</w:t>
+      </w:r>
+      <w:proofErr w:type="spellEnd"/>
+      <w:r>
+        <w:rPr>
+          <w:lang w:val="en-US"/>
+        </w:rPr>
+        <w:t xml:space="preserve"> </w:t>
+      </w:r>
+      <w:proofErr w:type="spellStart"/>
+      <w:r>
+        <w:rPr>
+          <w:lang w:val="en-US"/>
+        </w:rPr>
+        <w:t>khai</w:t>
       </w:r>
       <w:bookmarkEnd w:id="3"/>
       <w:bookmarkEnd w:id="4"/>
+      <w:proofErr w:type="spellEnd"/>
     </w:p>
     <w:p>
       <w:pPr>
@@ -1749,6 +2636,7 @@
           <w:lang w:val="en-US"/>
         </w:rPr>
       </w:pPr>
+      <w:proofErr w:type="spellStart"/>
       <w:r>
         <w:rPr>
           <w:b/>
@@ -1756,7 +2644,117 @@
           <w:color w:val="0000FF"/>
           <w:lang w:val="en-US"/>
         </w:rPr>
-        <w:t>Môi trường phát triển ứng dụng:</w:t>
+        <w:t>Môi</w:t>
+      </w:r>
+      <w:proofErr w:type="spellEnd"/>
+      <w:r>
+        <w:rPr>
+          <w:b/>
+          <w:i/>
+          <w:color w:val="0000FF"/>
+          <w:lang w:val="en-US"/>
+        </w:rPr>
+        <w:t xml:space="preserve"> </w:t>
+      </w:r>
+      <w:proofErr w:type="spellStart"/>
+      <w:r>
+        <w:rPr>
+          <w:b/>
+          <w:i/>
+          <w:color w:val="0000FF"/>
+          <w:lang w:val="en-US"/>
+        </w:rPr>
+        <w:t>trường</w:t>
+      </w:r>
+      <w:proofErr w:type="spellEnd"/>
+      <w:r>
+        <w:rPr>
+          <w:b/>
+          <w:i/>
+          <w:color w:val="0000FF"/>
+          <w:lang w:val="en-US"/>
+        </w:rPr>
+        <w:t xml:space="preserve"> </w:t>
+      </w:r>
+      <w:proofErr w:type="spellStart"/>
+      <w:r>
+        <w:rPr>
+          <w:b/>
+          <w:i/>
+          <w:color w:val="0000FF"/>
+          <w:lang w:val="en-US"/>
+        </w:rPr>
+        <w:t>phát</w:t>
+      </w:r>
+      <w:proofErr w:type="spellEnd"/>
+      <w:r>
+        <w:rPr>
+          <w:b/>
+          <w:i/>
+          <w:color w:val="0000FF"/>
+          <w:lang w:val="en-US"/>
+        </w:rPr>
+        <w:t xml:space="preserve"> </w:t>
+      </w:r>
+      <w:proofErr w:type="spellStart"/>
+      <w:r>
+        <w:rPr>
+          <w:b/>
+          <w:i/>
+          <w:color w:val="0000FF"/>
+          <w:lang w:val="en-US"/>
+        </w:rPr>
+        <w:t>triển</w:t>
+      </w:r>
+      <w:proofErr w:type="spellEnd"/>
+      <w:r>
+        <w:rPr>
+          <w:b/>
+          <w:i/>
+          <w:color w:val="0000FF"/>
+          <w:lang w:val="en-US"/>
+        </w:rPr>
+        <w:t xml:space="preserve"> </w:t>
+      </w:r>
+      <w:proofErr w:type="spellStart"/>
+      <w:r>
+        <w:rPr>
+          <w:b/>
+          <w:i/>
+          <w:color w:val="0000FF"/>
+          <w:lang w:val="en-US"/>
+        </w:rPr>
+        <w:t>ứng</w:t>
+      </w:r>
+      <w:proofErr w:type="spellEnd"/>
+      <w:r>
+        <w:rPr>
+          <w:b/>
+          <w:i/>
+          <w:color w:val="0000FF"/>
+          <w:lang w:val="en-US"/>
+        </w:rPr>
+        <w:t xml:space="preserve"> </w:t>
+      </w:r>
+      <w:proofErr w:type="spellStart"/>
+      <w:r>
+        <w:rPr>
+          <w:b/>
+          <w:i/>
+          <w:color w:val="0000FF"/>
+          <w:lang w:val="en-US"/>
+        </w:rPr>
+        <w:t>dụng</w:t>
+      </w:r>
+      <w:proofErr w:type="spellEnd"/>
+      <w:r>
+        <w:rPr>
+          <w:b/>
+          <w:i/>
+          <w:color w:val="0000FF"/>
+          <w:lang w:val="en-US"/>
+        </w:rPr>
+        <w:t>:</w:t>
       </w:r>
     </w:p>
     <w:p>
@@ -1772,13 +2770,59 @@
           <w:lang w:val="en-US"/>
         </w:rPr>
       </w:pPr>
+      <w:proofErr w:type="spellStart"/>
       <w:r>
         <w:rPr>
           <w:i/>
           <w:color w:val="0000FF"/>
           <w:lang w:val="en-US"/>
         </w:rPr>
-        <w:t xml:space="preserve">Hệ điều hành: </w:t>
+        <w:t>Hệ</w:t>
+      </w:r>
+      <w:proofErr w:type="spellEnd"/>
+      <w:r>
+        <w:rPr>
+          <w:i/>
+          <w:color w:val="0000FF"/>
+          <w:lang w:val="en-US"/>
+        </w:rPr>
+        <w:t xml:space="preserve"> </w:t>
+      </w:r>
+      <w:proofErr w:type="spellStart"/>
+      <w:r>
+        <w:rPr>
+          <w:i/>
+          <w:color w:val="0000FF"/>
+          <w:lang w:val="en-US"/>
+        </w:rPr>
+        <w:t>điều</w:t>
+      </w:r>
+      <w:proofErr w:type="spellEnd"/>
+      <w:r>
+        <w:rPr>
+          <w:i/>
+          <w:color w:val="0000FF"/>
+          <w:lang w:val="en-US"/>
+        </w:rPr>
+        <w:t xml:space="preserve"> </w:t>
+      </w:r>
+      <w:proofErr w:type="spellStart"/>
+      <w:r>
+        <w:rPr>
+          <w:i/>
+          <w:color w:val="0000FF"/>
+          <w:lang w:val="en-US"/>
+        </w:rPr>
+        <w:t>hành</w:t>
+      </w:r>
+      <w:proofErr w:type="spellEnd"/>
+      <w:r>
+        <w:rPr>
+          <w:i/>
+          <w:color w:val="0000FF"/>
+          <w:lang w:val="en-US"/>
+        </w:rPr>
+        <w:t xml:space="preserve">: </w:t>
       </w:r>
       <w:r>
         <w:rPr>
@@ -1786,15 +2830,7 @@
           <w:color w:val="000000" w:themeColor="text1"/>
           <w:lang w:val="en-US"/>
         </w:rPr>
-        <w:t>Windows/MacOs/Linux</w:t>
-      </w:r>
-      <w:r>
-        <w:rPr>
-          <w:iCs/>
-          <w:color w:val="000000" w:themeColor="text1"/>
-          <w:lang w:val="en-US"/>
-        </w:rPr>
-        <w:t>.</w:t>
+        <w:t>Window + Android 11.</w:t>
       </w:r>
     </w:p>
     <w:p>
@@ -1810,13 +2846,113 @@
           <w:lang w:val="en-US"/>
         </w:rPr>
       </w:pPr>
+      <w:proofErr w:type="spellStart"/>
       <w:r>
         <w:rPr>
           <w:i/>
           <w:color w:val="0000FF"/>
           <w:lang w:val="en-US"/>
         </w:rPr>
-        <w:t xml:space="preserve">Hệ quản trị cơ sở dữ liệu: </w:t>
+        <w:t>Hệ</w:t>
+      </w:r>
+      <w:proofErr w:type="spellEnd"/>
+      <w:r>
+        <w:rPr>
+          <w:i/>
+          <w:color w:val="0000FF"/>
+          <w:lang w:val="en-US"/>
+        </w:rPr>
+        <w:t xml:space="preserve"> </w:t>
+      </w:r>
+      <w:proofErr w:type="spellStart"/>
+      <w:r>
+        <w:rPr>
+          <w:i/>
+          <w:color w:val="0000FF"/>
+          <w:lang w:val="en-US"/>
+        </w:rPr>
+        <w:t>quản</w:t>
+      </w:r>
+      <w:proofErr w:type="spellEnd"/>
+      <w:r>
+        <w:rPr>
+          <w:i/>
+          <w:color w:val="0000FF"/>
+          <w:lang w:val="en-US"/>
+        </w:rPr>
+        <w:t xml:space="preserve"> </w:t>
+      </w:r>
+      <w:proofErr w:type="spellStart"/>
+      <w:r>
+        <w:rPr>
+          <w:i/>
+          <w:color w:val="0000FF"/>
+          <w:lang w:val="en-US"/>
+        </w:rPr>
+        <w:t>trị</w:t>
+      </w:r>
+      <w:proofErr w:type="spellEnd"/>
+      <w:r>
+        <w:rPr>
+          <w:i/>
+          <w:color w:val="0000FF"/>
+          <w:lang w:val="en-US"/>
+        </w:rPr>
+        <w:t xml:space="preserve"> </w:t>
+      </w:r>
+      <w:proofErr w:type="spellStart"/>
+      <w:r>
+        <w:rPr>
+          <w:i/>
+          <w:color w:val="0000FF"/>
+          <w:lang w:val="en-US"/>
+        </w:rPr>
+        <w:t>cơ</w:t>
+      </w:r>
+      <w:proofErr w:type="spellEnd"/>
+      <w:r>
+        <w:rPr>
+          <w:i/>
+          <w:color w:val="0000FF"/>
+          <w:lang w:val="en-US"/>
+        </w:rPr>
+        <w:t xml:space="preserve"> </w:t>
+      </w:r>
+      <w:proofErr w:type="spellStart"/>
+      <w:r>
+        <w:rPr>
+          <w:i/>
+          <w:color w:val="0000FF"/>
+          <w:lang w:val="en-US"/>
+        </w:rPr>
+        <w:t>sở</w:t>
+      </w:r>
+      <w:proofErr w:type="spellEnd"/>
+      <w:r>
+        <w:rPr>
+          <w:i/>
+          <w:color w:val="0000FF"/>
+          <w:lang w:val="en-US"/>
+        </w:rPr>
+        <w:t xml:space="preserve"> </w:t>
+      </w:r>
+      <w:proofErr w:type="spellStart"/>
+      <w:r>
+        <w:rPr>
+          <w:i/>
+          <w:color w:val="0000FF"/>
+          <w:lang w:val="en-US"/>
+        </w:rPr>
+        <w:t>dữ</w:t>
+      </w:r>
+      <w:proofErr w:type="spellEnd"/>
+      <w:r>
+        <w:rPr>
+          <w:i/>
+          <w:color w:val="0000FF"/>
+          <w:lang w:val="en-US"/>
+        </w:rPr>
+        <w:t xml:space="preserve"> liệu: </w:t>
       </w:r>
       <w:r>
         <w:rPr>
@@ -1824,15 +2960,7 @@
           <w:color w:val="000000" w:themeColor="text1"/>
           <w:lang w:val="en-US"/>
         </w:rPr>
-        <w:t>không dùng</w:t>
-      </w:r>
-      <w:r>
-        <w:rPr>
-          <w:iCs/>
-          <w:color w:val="000000" w:themeColor="text1"/>
-          <w:lang w:val="en-US"/>
-        </w:rPr>
-        <w:t xml:space="preserve"> (PostgreSQL)</w:t>
+        <w:t>MariaDB</w:t>
       </w:r>
     </w:p>
     <w:p>
@@ -1854,15 +2982,115 @@
           <w:color w:val="0000FF"/>
           <w:lang w:val="en-US"/>
         </w:rPr>
-        <w:t xml:space="preserve">Công cụ phân tích thiết kế: </w:t>
-      </w:r>
+        <w:t xml:space="preserve">Công </w:t>
+      </w:r>
+      <w:proofErr w:type="spellStart"/>
+      <w:r>
+        <w:rPr>
+          <w:i/>
+          <w:color w:val="0000FF"/>
+          <w:lang w:val="en-US"/>
+        </w:rPr>
+        <w:t>cụ</w:t>
+      </w:r>
+      <w:proofErr w:type="spellEnd"/>
+      <w:r>
+        <w:rPr>
+          <w:i/>
+          <w:color w:val="0000FF"/>
+          <w:lang w:val="en-US"/>
+        </w:rPr>
+        <w:t xml:space="preserve"> </w:t>
+      </w:r>
+      <w:proofErr w:type="spellStart"/>
+      <w:r>
+        <w:rPr>
+          <w:i/>
+          <w:color w:val="0000FF"/>
+          <w:lang w:val="en-US"/>
+        </w:rPr>
+        <w:t>phân</w:t>
+      </w:r>
+      <w:proofErr w:type="spellEnd"/>
+      <w:r>
+        <w:rPr>
+          <w:i/>
+          <w:color w:val="0000FF"/>
+          <w:lang w:val="en-US"/>
+        </w:rPr>
+        <w:t xml:space="preserve"> </w:t>
+      </w:r>
+      <w:proofErr w:type="spellStart"/>
+      <w:r>
+        <w:rPr>
+          <w:i/>
+          <w:color w:val="0000FF"/>
+          <w:lang w:val="en-US"/>
+        </w:rPr>
+        <w:t>tích</w:t>
+      </w:r>
+      <w:proofErr w:type="spellEnd"/>
+      <w:r>
+        <w:rPr>
+          <w:i/>
+          <w:color w:val="0000FF"/>
+          <w:lang w:val="en-US"/>
+        </w:rPr>
+        <w:t xml:space="preserve"> </w:t>
+      </w:r>
+      <w:proofErr w:type="spellStart"/>
+      <w:r>
+        <w:rPr>
+          <w:i/>
+          <w:color w:val="0000FF"/>
+          <w:lang w:val="en-US"/>
+        </w:rPr>
+        <w:t>thiết</w:t>
+      </w:r>
+      <w:proofErr w:type="spellEnd"/>
+      <w:r>
+        <w:rPr>
+          <w:i/>
+          <w:color w:val="0000FF"/>
+          <w:lang w:val="en-US"/>
+        </w:rPr>
+        <w:t xml:space="preserve"> </w:t>
+      </w:r>
+      <w:proofErr w:type="spellStart"/>
+      <w:r>
+        <w:rPr>
+          <w:i/>
+          <w:color w:val="0000FF"/>
+          <w:lang w:val="en-US"/>
+        </w:rPr>
+        <w:t>kế</w:t>
+      </w:r>
+      <w:proofErr w:type="spellEnd"/>
+      <w:r>
+        <w:rPr>
+          <w:i/>
+          <w:color w:val="0000FF"/>
+          <w:lang w:val="en-US"/>
+        </w:rPr>
+        <w:t xml:space="preserve">: </w:t>
+      </w:r>
+      <w:proofErr w:type="spellStart"/>
       <w:r>
         <w:rPr>
           <w:iCs/>
           <w:color w:val="000000" w:themeColor="text1"/>
           <w:lang w:val="en-US"/>
         </w:rPr>
-        <w:t>StarUML, https://erd.dbdesigner.net/</w:t>
+        <w:t>StarUML</w:t>
+      </w:r>
+      <w:proofErr w:type="spellEnd"/>
+      <w:r>
+        <w:rPr>
+          <w:iCs/>
+          <w:color w:val="000000" w:themeColor="text1"/>
+          <w:lang w:val="en-US"/>
+        </w:rPr>
+        <w:t>, https://erd.dbdesigner.net/</w:t>
       </w:r>
     </w:p>
     <w:p>
@@ -1884,7 +3112,97 @@
           <w:color w:val="0000FF"/>
           <w:lang w:val="en-US"/>
         </w:rPr>
-        <w:t xml:space="preserve">Công cụ xây dựng ứng dụng: </w:t>
+        <w:t xml:space="preserve">Công </w:t>
+      </w:r>
+      <w:proofErr w:type="spellStart"/>
+      <w:r>
+        <w:rPr>
+          <w:i/>
+          <w:color w:val="0000FF"/>
+          <w:lang w:val="en-US"/>
+        </w:rPr>
+        <w:t>cụ</w:t>
+      </w:r>
+      <w:proofErr w:type="spellEnd"/>
+      <w:r>
+        <w:rPr>
+          <w:i/>
+          <w:color w:val="0000FF"/>
+          <w:lang w:val="en-US"/>
+        </w:rPr>
+        <w:t xml:space="preserve"> </w:t>
+      </w:r>
+      <w:proofErr w:type="spellStart"/>
+      <w:r>
+        <w:rPr>
+          <w:i/>
+          <w:color w:val="0000FF"/>
+          <w:lang w:val="en-US"/>
+        </w:rPr>
+        <w:t>xây</w:t>
+      </w:r>
+      <w:proofErr w:type="spellEnd"/>
+      <w:r>
+        <w:rPr>
+          <w:i/>
+          <w:color w:val="0000FF"/>
+          <w:lang w:val="en-US"/>
+        </w:rPr>
+        <w:t xml:space="preserve"> </w:t>
+      </w:r>
+      <w:proofErr w:type="spellStart"/>
+      <w:r>
+        <w:rPr>
+          <w:i/>
+          <w:color w:val="0000FF"/>
+          <w:lang w:val="en-US"/>
+        </w:rPr>
+        <w:t>dựng</w:t>
+      </w:r>
+      <w:proofErr w:type="spellEnd"/>
+      <w:r>
+        <w:rPr>
+          <w:i/>
+          <w:color w:val="0000FF"/>
+          <w:lang w:val="en-US"/>
+        </w:rPr>
+        <w:t xml:space="preserve"> </w:t>
+      </w:r>
+      <w:proofErr w:type="spellStart"/>
+      <w:r>
+        <w:rPr>
+          <w:i/>
+          <w:color w:val="0000FF"/>
+          <w:lang w:val="en-US"/>
+        </w:rPr>
+        <w:t>ứng</w:t>
+      </w:r>
+      <w:proofErr w:type="spellEnd"/>
+      <w:r>
+        <w:rPr>
+          <w:i/>
+          <w:color w:val="0000FF"/>
+          <w:lang w:val="en-US"/>
+        </w:rPr>
+        <w:t xml:space="preserve"> </w:t>
+      </w:r>
+      <w:proofErr w:type="spellStart"/>
+      <w:r>
+        <w:rPr>
+          <w:i/>
+          <w:color w:val="0000FF"/>
+          <w:lang w:val="en-US"/>
+        </w:rPr>
+        <w:t>dụng</w:t>
+      </w:r>
+      <w:proofErr w:type="spellEnd"/>
+      <w:r>
+        <w:rPr>
+          <w:i/>
+          <w:color w:val="0000FF"/>
+          <w:lang w:val="en-US"/>
+        </w:rPr>
+        <w:t xml:space="preserve">: </w:t>
       </w:r>
       <w:r>
         <w:rPr>
@@ -1892,15 +3210,7 @@
           <w:color w:val="000000" w:themeColor="text1"/>
           <w:lang w:val="en-US"/>
         </w:rPr>
-        <w:t>IntelliJ IDEA, Android Studio</w:t>
-      </w:r>
-      <w:r>
-        <w:rPr>
-          <w:iCs/>
-          <w:color w:val="000000" w:themeColor="text1"/>
-          <w:lang w:val="en-US"/>
-        </w:rPr>
-        <w:t>.</w:t>
+        <w:t>IntelliJ IDEA, Android Studio.</w:t>
       </w:r>
     </w:p>
     <w:p>
@@ -1916,13 +3226,77 @@
           <w:lang w:val="en-US"/>
         </w:rPr>
       </w:pPr>
+      <w:proofErr w:type="spellStart"/>
       <w:r>
         <w:rPr>
           <w:i/>
           <w:color w:val="0000FF"/>
           <w:lang w:val="en-US"/>
         </w:rPr>
-        <w:t xml:space="preserve">Các thư viện đã dùng: </w:t>
+        <w:t>Các</w:t>
+      </w:r>
+      <w:proofErr w:type="spellEnd"/>
+      <w:r>
+        <w:rPr>
+          <w:i/>
+          <w:color w:val="0000FF"/>
+          <w:lang w:val="en-US"/>
+        </w:rPr>
+        <w:t xml:space="preserve"> </w:t>
+      </w:r>
+      <w:proofErr w:type="spellStart"/>
+      <w:r>
+        <w:rPr>
+          <w:i/>
+          <w:color w:val="0000FF"/>
+          <w:lang w:val="en-US"/>
+        </w:rPr>
+        <w:t>thư</w:t>
+      </w:r>
+      <w:proofErr w:type="spellEnd"/>
+      <w:r>
+        <w:rPr>
+          <w:i/>
+          <w:color w:val="0000FF"/>
+          <w:lang w:val="en-US"/>
+        </w:rPr>
+        <w:t xml:space="preserve"> </w:t>
+      </w:r>
+      <w:proofErr w:type="spellStart"/>
+      <w:r>
+        <w:rPr>
+          <w:i/>
+          <w:color w:val="0000FF"/>
+          <w:lang w:val="en-US"/>
+        </w:rPr>
+        <w:t>viện</w:t>
+      </w:r>
+      <w:proofErr w:type="spellEnd"/>
+      <w:r>
+        <w:rPr>
+          <w:i/>
+          <w:color w:val="0000FF"/>
+          <w:lang w:val="en-US"/>
+        </w:rPr>
+        <w:t xml:space="preserve"> đã </w:t>
+      </w:r>
+      <w:proofErr w:type="spellStart"/>
+      <w:r>
+        <w:rPr>
+          <w:i/>
+          <w:color w:val="0000FF"/>
+          <w:lang w:val="en-US"/>
+        </w:rPr>
+        <w:t>dùng</w:t>
+      </w:r>
+      <w:proofErr w:type="spellEnd"/>
+      <w:r>
+        <w:rPr>
+          <w:i/>
+          <w:color w:val="0000FF"/>
+          <w:lang w:val="en-US"/>
+        </w:rPr>
+        <w:t xml:space="preserve">: </w:t>
       </w:r>
       <w:r>
         <w:rPr>
@@ -1930,16 +3304,34 @@
           <w:color w:val="000000" w:themeColor="text1"/>
           <w:lang w:val="en-US"/>
         </w:rPr>
-        <w:t>Spring boot Framework – Java, Spring Securit</w:t>
-      </w:r>
+        <w:t xml:space="preserve">Spring boot Framework – Java, Spring </w:t>
+      </w:r>
+      <w:proofErr w:type="gramStart"/>
       <w:r>
         <w:rPr>
           <w:iCs/>
           <w:color w:val="000000" w:themeColor="text1"/>
           <w:lang w:val="en-US"/>
         </w:rPr>
-        <w:t>y.</w:t>
-      </w:r>
+        <w:t>Security</w:t>
+      </w:r>
+      <w:r>
+        <w:rPr>
+          <w:iCs/>
+          <w:color w:val="000000" w:themeColor="text1"/>
+          <w:lang w:val="en-US"/>
+        </w:rPr>
+        <w:t>,</w:t>
+      </w:r>
+      <w:r>
+        <w:rPr>
+          <w:iCs/>
+          <w:color w:val="000000" w:themeColor="text1"/>
+          <w:lang w:val="en-US"/>
+        </w:rPr>
+        <w:t>…</w:t>
+      </w:r>
+      <w:proofErr w:type="gramEnd"/>
     </w:p>
     <w:p>
       <w:pPr>
@@ -1955,6 +3347,7 @@
           <w:lang w:val="en-US"/>
         </w:rPr>
       </w:pPr>
+      <w:proofErr w:type="spellStart"/>
       <w:r>
         <w:rPr>
           <w:b/>
@@ -1962,7 +3355,117 @@
           <w:color w:val="0000FF"/>
           <w:lang w:val="en-US"/>
         </w:rPr>
-        <w:t>Môi trường triển khai ứng dụng:</w:t>
+        <w:t>Môi</w:t>
+      </w:r>
+      <w:proofErr w:type="spellEnd"/>
+      <w:r>
+        <w:rPr>
+          <w:b/>
+          <w:i/>
+          <w:color w:val="0000FF"/>
+          <w:lang w:val="en-US"/>
+        </w:rPr>
+        <w:t xml:space="preserve"> </w:t>
+      </w:r>
+      <w:proofErr w:type="spellStart"/>
+      <w:r>
+        <w:rPr>
+          <w:b/>
+          <w:i/>
+          <w:color w:val="0000FF"/>
+          <w:lang w:val="en-US"/>
+        </w:rPr>
+        <w:t>trường</w:t>
+      </w:r>
+      <w:proofErr w:type="spellEnd"/>
+      <w:r>
+        <w:rPr>
+          <w:b/>
+          <w:i/>
+          <w:color w:val="0000FF"/>
+          <w:lang w:val="en-US"/>
+        </w:rPr>
+        <w:t xml:space="preserve"> </w:t>
+      </w:r>
+      <w:proofErr w:type="spellStart"/>
+      <w:r>
+        <w:rPr>
+          <w:b/>
+          <w:i/>
+          <w:color w:val="0000FF"/>
+          <w:lang w:val="en-US"/>
+        </w:rPr>
+        <w:t>triển</w:t>
+      </w:r>
+      <w:proofErr w:type="spellEnd"/>
+      <w:r>
+        <w:rPr>
+          <w:b/>
+          <w:i/>
+          <w:color w:val="0000FF"/>
+          <w:lang w:val="en-US"/>
+        </w:rPr>
+        <w:t xml:space="preserve"> </w:t>
+      </w:r>
+      <w:proofErr w:type="spellStart"/>
+      <w:r>
+        <w:rPr>
+          <w:b/>
+          <w:i/>
+          <w:color w:val="0000FF"/>
+          <w:lang w:val="en-US"/>
+        </w:rPr>
+        <w:t>khai</w:t>
+      </w:r>
+      <w:proofErr w:type="spellEnd"/>
+      <w:r>
+        <w:rPr>
+          <w:b/>
+          <w:i/>
+          <w:color w:val="0000FF"/>
+          <w:lang w:val="en-US"/>
+        </w:rPr>
+        <w:t xml:space="preserve"> </w:t>
+      </w:r>
+      <w:proofErr w:type="spellStart"/>
+      <w:r>
+        <w:rPr>
+          <w:b/>
+          <w:i/>
+          <w:color w:val="0000FF"/>
+          <w:lang w:val="en-US"/>
+        </w:rPr>
+        <w:t>ứng</w:t>
+      </w:r>
+      <w:proofErr w:type="spellEnd"/>
+      <w:r>
+        <w:rPr>
+          <w:b/>
+          <w:i/>
+          <w:color w:val="0000FF"/>
+          <w:lang w:val="en-US"/>
+        </w:rPr>
+        <w:t xml:space="preserve"> </w:t>
+      </w:r>
+      <w:proofErr w:type="spellStart"/>
+      <w:r>
+        <w:rPr>
+          <w:b/>
+          <w:i/>
+          <w:color w:val="0000FF"/>
+          <w:lang w:val="en-US"/>
+        </w:rPr>
+        <w:t>dụng</w:t>
+      </w:r>
+      <w:proofErr w:type="spellEnd"/>
+      <w:r>
+        <w:rPr>
+          <w:b/>
+          <w:i/>
+          <w:color w:val="0000FF"/>
+          <w:lang w:val="en-US"/>
+        </w:rPr>
+        <w:t>:</w:t>
       </w:r>
     </w:p>
     <w:p>
@@ -1978,34 +3481,98 @@
           <w:lang w:val="en-US"/>
         </w:rPr>
       </w:pPr>
+      <w:proofErr w:type="spellStart"/>
       <w:r>
         <w:rPr>
           <w:i/>
           <w:color w:val="0000FF"/>
           <w:lang w:val="en-US"/>
         </w:rPr>
-        <w:t xml:space="preserve">Hệ điều hành: </w:t>
-      </w:r>
+        <w:t>Hệ</w:t>
+      </w:r>
+      <w:proofErr w:type="spellEnd"/>
       <w:r>
         <w:rPr>
           <w:i/>
           <w:color w:val="0000FF"/>
           <w:lang w:val="en-US"/>
         </w:rPr>
-        <w:t>Windows/MacOS/</w:t>
-      </w:r>
+        <w:t xml:space="preserve"> </w:t>
+      </w:r>
+      <w:proofErr w:type="spellStart"/>
       <w:r>
         <w:rPr>
           <w:i/>
           <w:color w:val="0000FF"/>
           <w:lang w:val="en-US"/>
         </w:rPr>
-        <w:t>Android 10</w:t>
-      </w:r>
+        <w:t>điều</w:t>
+      </w:r>
+      <w:proofErr w:type="spellEnd"/>
       <w:r>
         <w:rPr>
           <w:i/>
           <w:color w:val="0000FF"/>
+          <w:lang w:val="en-US"/>
+        </w:rPr>
+        <w:t xml:space="preserve"> </w:t>
+      </w:r>
+      <w:proofErr w:type="spellStart"/>
+      <w:r>
+        <w:rPr>
+          <w:i/>
+          <w:color w:val="0000FF"/>
+          <w:lang w:val="en-US"/>
+        </w:rPr>
+        <w:t>hành</w:t>
+      </w:r>
+      <w:proofErr w:type="spellEnd"/>
+      <w:r>
+        <w:rPr>
+          <w:i/>
+          <w:color w:val="0000FF"/>
+          <w:lang w:val="en-US"/>
+        </w:rPr>
+        <w:t xml:space="preserve">: </w:t>
+      </w:r>
+      <w:r>
+        <w:rPr>
+          <w:iCs/>
+          <w:lang w:val="en-US"/>
+        </w:rPr>
+        <w:t>Windows</w:t>
+      </w:r>
+      <w:r>
+        <w:rPr>
+          <w:iCs/>
+          <w:lang w:val="en-US"/>
+        </w:rPr>
+        <w:t xml:space="preserve">, </w:t>
+      </w:r>
+      <w:r>
+        <w:rPr>
+          <w:iCs/>
+          <w:lang w:val="en-US"/>
+        </w:rPr>
+        <w:t>/</w:t>
+      </w:r>
+      <w:r>
+        <w:rPr>
+          <w:iCs/>
+          <w:lang w:val="en-US"/>
+        </w:rPr>
+        <w:t>Android 1</w:t>
+      </w:r>
+      <w:r>
+        <w:rPr>
+          <w:iCs/>
+          <w:lang w:val="en-US"/>
+        </w:rPr>
+        <w:t>1</w:t>
+      </w:r>
+      <w:r>
+        <w:rPr>
+          <w:i/>
           <w:lang w:val="en-US"/>
         </w:rPr>
         <w:t xml:space="preserve"> </w:t>
@@ -2024,21 +3591,80 @@
           <w:lang w:val="en-US"/>
         </w:rPr>
       </w:pPr>
+      <w:proofErr w:type="spellStart"/>
       <w:r>
         <w:rPr>
           <w:i/>
           <w:color w:val="0000FF"/>
           <w:lang w:val="en-US"/>
         </w:rPr>
-        <w:t>Cần cài đặt</w:t>
-      </w:r>
+        <w:t>Cần</w:t>
+      </w:r>
+      <w:proofErr w:type="spellEnd"/>
       <w:r>
         <w:rPr>
           <w:i/>
           <w:color w:val="0000FF"/>
           <w:lang w:val="en-US"/>
         </w:rPr>
-        <w:t>: JDK 19 or another version.</w:t>
+        <w:t xml:space="preserve"> </w:t>
+      </w:r>
+      <w:proofErr w:type="spellStart"/>
+      <w:r>
+        <w:rPr>
+          <w:i/>
+          <w:color w:val="0000FF"/>
+          <w:lang w:val="en-US"/>
+        </w:rPr>
+        <w:t>cài</w:t>
+      </w:r>
+      <w:proofErr w:type="spellEnd"/>
+      <w:r>
+        <w:rPr>
+          <w:i/>
+          <w:color w:val="0000FF"/>
+          <w:lang w:val="en-US"/>
+        </w:rPr>
+        <w:t xml:space="preserve"> </w:t>
+      </w:r>
+      <w:proofErr w:type="spellStart"/>
+      <w:r>
+        <w:rPr>
+          <w:i/>
+          <w:color w:val="0000FF"/>
+          <w:lang w:val="en-US"/>
+        </w:rPr>
+        <w:t>đặt</w:t>
+      </w:r>
+      <w:proofErr w:type="spellEnd"/>
+      <w:r>
+        <w:rPr>
+          <w:i/>
+          <w:color w:val="0000FF"/>
+          <w:lang w:val="en-US"/>
+        </w:rPr>
+        <w:t xml:space="preserve">: </w:t>
+      </w:r>
+      <w:r>
+        <w:rPr>
+          <w:iCs/>
+          <w:lang w:val="en-US"/>
+        </w:rPr>
+        <w:t xml:space="preserve">JDK </w:t>
+      </w:r>
+      <w:r>
+        <w:rPr>
+          <w:iCs/>
+          <w:lang w:val="en-US"/>
+        </w:rPr>
+        <w:t>20</w:t>
+      </w:r>
+      <w:r>
+        <w:rPr>
+          <w:iCs/>
+          <w:lang w:val="en-US"/>
+        </w:rPr>
+        <w:t xml:space="preserve"> or another version.</w:t>
       </w:r>
     </w:p>
     <w:p>
@@ -2049,112 +3675,1358 @@
       </w:pPr>
       <w:bookmarkStart w:id="5" w:name="_Toc176926431"/>
       <w:bookmarkStart w:id="6" w:name="_Toc369451683"/>
-      <w:r>
-        <w:rPr>
-          <w:lang w:val="en-US"/>
-        </w:rPr>
-        <w:t>Kết quả đạt được</w:t>
+      <w:proofErr w:type="spellStart"/>
+      <w:r>
+        <w:rPr>
+          <w:lang w:val="en-US"/>
+        </w:rPr>
+        <w:t>Kết</w:t>
+      </w:r>
+      <w:proofErr w:type="spellEnd"/>
+      <w:r>
+        <w:rPr>
+          <w:lang w:val="en-US"/>
+        </w:rPr>
+        <w:t xml:space="preserve"> </w:t>
+      </w:r>
+      <w:proofErr w:type="spellStart"/>
+      <w:r>
+        <w:rPr>
+          <w:lang w:val="en-US"/>
+        </w:rPr>
+        <w:t>quả</w:t>
+      </w:r>
+      <w:proofErr w:type="spellEnd"/>
+      <w:r>
+        <w:rPr>
+          <w:lang w:val="en-US"/>
+        </w:rPr>
+        <w:t xml:space="preserve"> </w:t>
+      </w:r>
+      <w:proofErr w:type="spellStart"/>
+      <w:r>
+        <w:rPr>
+          <w:lang w:val="en-US"/>
+        </w:rPr>
+        <w:t>đạt</w:t>
+      </w:r>
+      <w:proofErr w:type="spellEnd"/>
+      <w:r>
+        <w:rPr>
+          <w:lang w:val="en-US"/>
+        </w:rPr>
+        <w:t xml:space="preserve"> </w:t>
+      </w:r>
+      <w:proofErr w:type="spellStart"/>
+      <w:r>
+        <w:rPr>
+          <w:lang w:val="en-US"/>
+        </w:rPr>
+        <w:t>được</w:t>
       </w:r>
       <w:bookmarkEnd w:id="5"/>
       <w:bookmarkEnd w:id="6"/>
+      <w:proofErr w:type="spellEnd"/>
     </w:p>
     <w:p>
       <w:pPr>
         <w:spacing w:line="360" w:lineRule="auto"/>
-        <w:jc w:val="both"/>
-        <w:rPr>
-          <w:i/>
-          <w:color w:val="0000FF"/>
-        </w:rPr>
-      </w:pPr>
-      <w:r>
-        <w:rPr>
-          <w:i/>
-          <w:color w:val="0000FF"/>
-        </w:rPr>
-        <w:t xml:space="preserve">Anh/Chị cần nêu </w:t>
-      </w:r>
-      <w:r>
-        <w:rPr>
-          <w:b/>
-          <w:i/>
-          <w:color w:val="0000FF"/>
-          <w:u w:val="single"/>
-        </w:rPr>
-        <w:t>đầy đủ, chi tiết</w:t>
-      </w:r>
-      <w:r>
-        <w:rPr>
-          <w:i/>
-          <w:color w:val="0000FF"/>
-        </w:rPr>
-        <w:t xml:space="preserve"> kế</w:t>
-      </w:r>
-      <w:r>
-        <w:rPr>
-          <w:i/>
-          <w:color w:val="0000FF"/>
-        </w:rPr>
-        <w:t>t quả đã đạt được trong đề tài</w:t>
-      </w:r>
-      <w:r>
-        <w:rPr>
-          <w:i/>
-          <w:color w:val="0000FF"/>
-        </w:rPr>
-        <w:t>: đã phân tích, thiết kế chi tiết những chức năng nào, những chức năng nào đã cài đặt hoàn chỉnh, những chức năng nào đã cài đặt nhưng chưa hoàn chỉnh, những chức năng nào chỉ có giao diện nhưng chưa xử lý</w:t>
+        <w:rPr>
+          <w:iCs/>
+          <w:lang w:val="en-US"/>
+        </w:rPr>
+      </w:pPr>
+      <w:proofErr w:type="spellStart"/>
+      <w:r>
+        <w:rPr>
+          <w:iCs/>
+          <w:color w:val="0000FF"/>
+          <w:lang w:val="en-US"/>
+        </w:rPr>
+        <w:t>Các</w:t>
+      </w:r>
+      <w:proofErr w:type="spellEnd"/>
+      <w:r>
+        <w:rPr>
+          <w:iCs/>
+          <w:color w:val="0000FF"/>
+          <w:lang w:val="en-US"/>
+        </w:rPr>
+        <w:t xml:space="preserve"> </w:t>
+      </w:r>
+      <w:proofErr w:type="spellStart"/>
+      <w:r>
+        <w:rPr>
+          <w:iCs/>
+          <w:color w:val="0000FF"/>
+          <w:lang w:val="en-US"/>
+        </w:rPr>
+        <w:t>phần</w:t>
+      </w:r>
+      <w:proofErr w:type="spellEnd"/>
+      <w:r>
+        <w:rPr>
+          <w:iCs/>
+          <w:color w:val="0000FF"/>
+          <w:lang w:val="en-US"/>
+        </w:rPr>
+        <w:t xml:space="preserve"> đã </w:t>
+      </w:r>
+      <w:proofErr w:type="spellStart"/>
+      <w:r>
+        <w:rPr>
+          <w:iCs/>
+          <w:color w:val="0000FF"/>
+          <w:lang w:val="en-US"/>
+        </w:rPr>
+        <w:t>phân</w:t>
+      </w:r>
+      <w:proofErr w:type="spellEnd"/>
+      <w:r>
+        <w:rPr>
+          <w:iCs/>
+          <w:color w:val="0000FF"/>
+          <w:lang w:val="en-US"/>
+        </w:rPr>
+        <w:t xml:space="preserve"> </w:t>
+      </w:r>
+      <w:proofErr w:type="spellStart"/>
+      <w:r>
+        <w:rPr>
+          <w:iCs/>
+          <w:color w:val="0000FF"/>
+          <w:lang w:val="en-US"/>
+        </w:rPr>
+        <w:t>tích</w:t>
+      </w:r>
+      <w:proofErr w:type="spellEnd"/>
+      <w:r>
+        <w:rPr>
+          <w:iCs/>
+          <w:color w:val="0000FF"/>
+          <w:lang w:val="en-US"/>
+        </w:rPr>
+        <w:t xml:space="preserve">, </w:t>
+      </w:r>
+      <w:proofErr w:type="spellStart"/>
+      <w:r>
+        <w:rPr>
+          <w:iCs/>
+          <w:color w:val="0000FF"/>
+          <w:lang w:val="en-US"/>
+        </w:rPr>
+        <w:t>thiết</w:t>
+      </w:r>
+      <w:proofErr w:type="spellEnd"/>
+      <w:r>
+        <w:rPr>
+          <w:iCs/>
+          <w:color w:val="0000FF"/>
+          <w:lang w:val="en-US"/>
+        </w:rPr>
+        <w:t xml:space="preserve"> </w:t>
+      </w:r>
+      <w:proofErr w:type="spellStart"/>
+      <w:r>
+        <w:rPr>
+          <w:iCs/>
+          <w:color w:val="0000FF"/>
+          <w:lang w:val="en-US"/>
+        </w:rPr>
+        <w:t>kế</w:t>
+      </w:r>
+      <w:proofErr w:type="spellEnd"/>
+      <w:r>
+        <w:rPr>
+          <w:iCs/>
+          <w:color w:val="0000FF"/>
+          <w:lang w:val="en-US"/>
+        </w:rPr>
+        <w:t>:</w:t>
+      </w:r>
+      <w:r>
+        <w:rPr>
+          <w:iCs/>
+          <w:color w:val="0000FF"/>
+          <w:lang w:val="en-US"/>
+        </w:rPr>
+        <w:t xml:space="preserve"> </w:t>
+      </w:r>
+      <w:r>
+        <w:rPr>
+          <w:iCs/>
+          <w:lang w:val="en-US"/>
+        </w:rPr>
+        <w:t>Use case diagram,</w:t>
+      </w:r>
+      <w:r>
+        <w:rPr>
+          <w:iCs/>
+          <w:lang w:val="en-US"/>
+        </w:rPr>
+        <w:t xml:space="preserve"> Class diagram</w:t>
+      </w:r>
+      <w:r>
+        <w:rPr>
+          <w:iCs/>
+          <w:lang w:val="en-US"/>
+        </w:rPr>
+        <w:t>,</w:t>
+      </w:r>
+      <w:r>
+        <w:rPr>
+          <w:iCs/>
+          <w:lang w:val="en-US"/>
+        </w:rPr>
+        <w:t xml:space="preserve"> Database, </w:t>
+      </w:r>
+      <w:proofErr w:type="spellStart"/>
+      <w:r>
+        <w:rPr>
+          <w:iCs/>
+          <w:lang w:val="en-US"/>
+        </w:rPr>
+        <w:t>kiến</w:t>
+      </w:r>
+      <w:proofErr w:type="spellEnd"/>
+      <w:r>
+        <w:rPr>
+          <w:iCs/>
+          <w:lang w:val="en-US"/>
+        </w:rPr>
+        <w:t xml:space="preserve"> </w:t>
+      </w:r>
+      <w:proofErr w:type="spellStart"/>
+      <w:r>
+        <w:rPr>
+          <w:iCs/>
+          <w:lang w:val="en-US"/>
+        </w:rPr>
+        <w:t>trúc</w:t>
+      </w:r>
+      <w:proofErr w:type="spellEnd"/>
+      <w:r>
+        <w:rPr>
+          <w:iCs/>
+          <w:lang w:val="en-US"/>
+        </w:rPr>
+        <w:t xml:space="preserve"> </w:t>
+      </w:r>
+      <w:proofErr w:type="spellStart"/>
+      <w:r>
+        <w:rPr>
+          <w:iCs/>
+          <w:lang w:val="en-US"/>
+        </w:rPr>
+        <w:t>phần</w:t>
+      </w:r>
+      <w:proofErr w:type="spellEnd"/>
+      <w:r>
+        <w:rPr>
+          <w:iCs/>
+          <w:lang w:val="en-US"/>
+        </w:rPr>
+        <w:t xml:space="preserve"> </w:t>
+      </w:r>
+      <w:proofErr w:type="spellStart"/>
+      <w:r>
+        <w:rPr>
+          <w:iCs/>
+          <w:lang w:val="en-US"/>
+        </w:rPr>
+        <w:t>mềm</w:t>
+      </w:r>
+      <w:proofErr w:type="spellEnd"/>
+      <w:r>
+        <w:rPr>
+          <w:iCs/>
+          <w:lang w:val="en-US"/>
+        </w:rPr>
+        <w:t xml:space="preserve">, </w:t>
+      </w:r>
+      <w:proofErr w:type="spellStart"/>
+      <w:r>
+        <w:rPr>
+          <w:iCs/>
+          <w:lang w:val="en-US"/>
+        </w:rPr>
+        <w:t>giao</w:t>
+      </w:r>
+      <w:proofErr w:type="spellEnd"/>
+      <w:r>
+        <w:rPr>
+          <w:iCs/>
+          <w:lang w:val="en-US"/>
+        </w:rPr>
+        <w:t xml:space="preserve"> </w:t>
+      </w:r>
+      <w:proofErr w:type="spellStart"/>
+      <w:r>
+        <w:rPr>
+          <w:iCs/>
+          <w:lang w:val="en-US"/>
+        </w:rPr>
+        <w:t>diện</w:t>
+      </w:r>
+      <w:proofErr w:type="spellEnd"/>
+      <w:r>
+        <w:rPr>
+          <w:iCs/>
+          <w:lang w:val="en-US"/>
+        </w:rPr>
+        <w:t>.</w:t>
       </w:r>
     </w:p>
     <w:p>
       <w:pPr>
         <w:spacing w:line="360" w:lineRule="auto"/>
         <w:rPr>
-          <w:i/>
-          <w:color w:val="0000FF"/>
-        </w:rPr>
-      </w:pPr>
-      <w:r>
-        <w:rPr>
-          <w:i/>
-          <w:color w:val="0000FF"/>
-        </w:rPr>
-        <w:t xml:space="preserve">Cần nhấn mạnh rõ những </w:t>
-      </w:r>
-      <w:r>
-        <w:rPr>
-          <w:i/>
-          <w:color w:val="0000FF"/>
-        </w:rPr>
-        <w:t>điểm đặc sắc của đề tài (ví dụ: có kh</w:t>
-      </w:r>
-      <w:r>
-        <w:rPr>
-          <w:i/>
-          <w:color w:val="0000FF"/>
-        </w:rPr>
-        <w:t>ả năng thay đổi skin, có khả năng bổ sung tính năng “động” dưới dạng plug-in, cho phép thay đổi loại CSDL</w:t>
-      </w:r>
-      <w:r>
-        <w:rPr>
-          <w:i/>
-          <w:color w:val="0000FF"/>
-        </w:rPr>
-        <w:t>, ứng dụng được xây dựng theo kiến trúc MVC/.</w:t>
-      </w:r>
-      <w:r>
-        <w:rPr>
-          <w:i/>
-          <w:color w:val="0000FF"/>
-        </w:rPr>
-        <w:t>Net Tier</w:t>
-      </w:r>
-      <w:r>
-        <w:rPr>
-          <w:i/>
-          <w:color w:val="0000FF"/>
-        </w:rPr>
-        <w:t xml:space="preserve"> …)</w:t>
-      </w:r>
+          <w:iCs/>
+          <w:lang w:val="en-US"/>
+        </w:rPr>
+      </w:pPr>
+      <w:proofErr w:type="spellStart"/>
+      <w:r>
+        <w:rPr>
+          <w:iCs/>
+          <w:color w:val="0000FF"/>
+          <w:lang w:val="en-US"/>
+        </w:rPr>
+        <w:t>Các</w:t>
+      </w:r>
+      <w:proofErr w:type="spellEnd"/>
+      <w:r>
+        <w:rPr>
+          <w:iCs/>
+          <w:color w:val="0000FF"/>
+          <w:lang w:val="en-US"/>
+        </w:rPr>
+        <w:t xml:space="preserve"> </w:t>
+      </w:r>
+      <w:proofErr w:type="spellStart"/>
+      <w:r>
+        <w:rPr>
+          <w:iCs/>
+          <w:color w:val="0000FF"/>
+          <w:lang w:val="en-US"/>
+        </w:rPr>
+        <w:t>chức</w:t>
+      </w:r>
+      <w:proofErr w:type="spellEnd"/>
+      <w:r>
+        <w:rPr>
+          <w:iCs/>
+          <w:color w:val="0000FF"/>
+          <w:lang w:val="en-US"/>
+        </w:rPr>
+        <w:t xml:space="preserve"> </w:t>
+      </w:r>
+      <w:proofErr w:type="spellStart"/>
+      <w:r>
+        <w:rPr>
+          <w:iCs/>
+          <w:color w:val="0000FF"/>
+          <w:lang w:val="en-US"/>
+        </w:rPr>
+        <w:t>năng</w:t>
+      </w:r>
+      <w:proofErr w:type="spellEnd"/>
+      <w:r>
+        <w:rPr>
+          <w:iCs/>
+          <w:color w:val="0000FF"/>
+          <w:lang w:val="en-US"/>
+        </w:rPr>
+        <w:t xml:space="preserve"> đã hoàn </w:t>
+      </w:r>
+      <w:proofErr w:type="spellStart"/>
+      <w:r>
+        <w:rPr>
+          <w:iCs/>
+          <w:color w:val="0000FF"/>
+          <w:lang w:val="en-US"/>
+        </w:rPr>
+        <w:t>chình</w:t>
+      </w:r>
+      <w:proofErr w:type="spellEnd"/>
+      <w:r>
+        <w:rPr>
+          <w:iCs/>
+          <w:lang w:val="en-US"/>
+        </w:rPr>
+        <w:t xml:space="preserve">: </w:t>
+      </w:r>
+      <w:proofErr w:type="spellStart"/>
+      <w:r>
+        <w:rPr>
+          <w:iCs/>
+          <w:lang w:val="en-US"/>
+        </w:rPr>
+        <w:t>đăng</w:t>
+      </w:r>
+      <w:proofErr w:type="spellEnd"/>
+      <w:r>
+        <w:rPr>
+          <w:iCs/>
+          <w:lang w:val="en-US"/>
+        </w:rPr>
+        <w:t xml:space="preserve"> </w:t>
+      </w:r>
+      <w:proofErr w:type="spellStart"/>
+      <w:r>
+        <w:rPr>
+          <w:iCs/>
+          <w:lang w:val="en-US"/>
+        </w:rPr>
+        <w:t>nhập</w:t>
+      </w:r>
+      <w:proofErr w:type="spellEnd"/>
+      <w:r>
+        <w:rPr>
+          <w:iCs/>
+          <w:lang w:val="en-US"/>
+        </w:rPr>
+        <w:t xml:space="preserve">, </w:t>
+      </w:r>
+      <w:proofErr w:type="spellStart"/>
+      <w:r>
+        <w:rPr>
+          <w:iCs/>
+          <w:lang w:val="en-US"/>
+        </w:rPr>
+        <w:t>đăng</w:t>
+      </w:r>
+      <w:proofErr w:type="spellEnd"/>
+      <w:r>
+        <w:rPr>
+          <w:iCs/>
+          <w:lang w:val="en-US"/>
+        </w:rPr>
+        <w:t xml:space="preserve"> </w:t>
+      </w:r>
+      <w:proofErr w:type="spellStart"/>
+      <w:r>
+        <w:rPr>
+          <w:iCs/>
+          <w:lang w:val="en-US"/>
+        </w:rPr>
+        <w:t>xuất</w:t>
+      </w:r>
+      <w:proofErr w:type="spellEnd"/>
+      <w:r>
+        <w:rPr>
+          <w:iCs/>
+          <w:lang w:val="en-US"/>
+        </w:rPr>
+        <w:t xml:space="preserve">, </w:t>
+      </w:r>
+      <w:proofErr w:type="spellStart"/>
+      <w:r>
+        <w:rPr>
+          <w:iCs/>
+          <w:lang w:val="en-US"/>
+        </w:rPr>
+        <w:t>đăng</w:t>
+      </w:r>
+      <w:proofErr w:type="spellEnd"/>
+      <w:r>
+        <w:rPr>
+          <w:iCs/>
+          <w:lang w:val="en-US"/>
+        </w:rPr>
+        <w:t xml:space="preserve"> </w:t>
+      </w:r>
+      <w:proofErr w:type="spellStart"/>
+      <w:r>
+        <w:rPr>
+          <w:iCs/>
+          <w:lang w:val="en-US"/>
+        </w:rPr>
+        <w:t>ký</w:t>
+      </w:r>
+      <w:proofErr w:type="spellEnd"/>
+      <w:r>
+        <w:rPr>
+          <w:iCs/>
+          <w:lang w:val="en-US"/>
+        </w:rPr>
+        <w:t xml:space="preserve">, tạo task </w:t>
+      </w:r>
+      <w:proofErr w:type="spellStart"/>
+      <w:r>
+        <w:rPr>
+          <w:iCs/>
+          <w:lang w:val="en-US"/>
+        </w:rPr>
+        <w:t>mới</w:t>
+      </w:r>
+      <w:proofErr w:type="spellEnd"/>
+      <w:r>
+        <w:rPr>
+          <w:iCs/>
+          <w:lang w:val="en-US"/>
+        </w:rPr>
+        <w:t xml:space="preserve">, edit task, </w:t>
+      </w:r>
+      <w:proofErr w:type="spellStart"/>
+      <w:r>
+        <w:rPr>
+          <w:iCs/>
+          <w:lang w:val="en-US"/>
+        </w:rPr>
+        <w:t>xem</w:t>
+      </w:r>
+      <w:proofErr w:type="spellEnd"/>
+      <w:r>
+        <w:rPr>
+          <w:iCs/>
+          <w:lang w:val="en-US"/>
+        </w:rPr>
+        <w:t xml:space="preserve"> </w:t>
+      </w:r>
+      <w:proofErr w:type="spellStart"/>
+      <w:r>
+        <w:rPr>
+          <w:iCs/>
+          <w:lang w:val="en-US"/>
+        </w:rPr>
+        <w:t>từng</w:t>
+      </w:r>
+      <w:proofErr w:type="spellEnd"/>
+      <w:r>
+        <w:rPr>
+          <w:iCs/>
+          <w:lang w:val="en-US"/>
+        </w:rPr>
+        <w:t xml:space="preserve"> task, </w:t>
+      </w:r>
+      <w:proofErr w:type="spellStart"/>
+      <w:r>
+        <w:rPr>
+          <w:iCs/>
+          <w:lang w:val="en-US"/>
+        </w:rPr>
+        <w:t>xem</w:t>
+      </w:r>
+      <w:proofErr w:type="spellEnd"/>
+      <w:r>
+        <w:rPr>
+          <w:iCs/>
+          <w:lang w:val="en-US"/>
+        </w:rPr>
+        <w:t xml:space="preserve"> </w:t>
+      </w:r>
+      <w:proofErr w:type="spellStart"/>
+      <w:r>
+        <w:rPr>
+          <w:iCs/>
+          <w:lang w:val="en-US"/>
+        </w:rPr>
+        <w:t>danh</w:t>
+      </w:r>
+      <w:proofErr w:type="spellEnd"/>
+      <w:r>
+        <w:rPr>
+          <w:iCs/>
+          <w:lang w:val="en-US"/>
+        </w:rPr>
+        <w:t xml:space="preserve"> </w:t>
+      </w:r>
+      <w:proofErr w:type="spellStart"/>
+      <w:r>
+        <w:rPr>
+          <w:iCs/>
+          <w:lang w:val="en-US"/>
+        </w:rPr>
+        <w:t>sách</w:t>
+      </w:r>
+      <w:proofErr w:type="spellEnd"/>
+      <w:r>
+        <w:rPr>
+          <w:iCs/>
+          <w:lang w:val="en-US"/>
+        </w:rPr>
+        <w:t xml:space="preserve"> task, </w:t>
+      </w:r>
+      <w:proofErr w:type="spellStart"/>
+      <w:r>
+        <w:rPr>
+          <w:iCs/>
+          <w:lang w:val="en-US"/>
+        </w:rPr>
+        <w:t>xoá</w:t>
+      </w:r>
+      <w:proofErr w:type="spellEnd"/>
+      <w:r>
+        <w:rPr>
+          <w:iCs/>
+          <w:lang w:val="en-US"/>
+        </w:rPr>
+        <w:t xml:space="preserve"> task, </w:t>
+      </w:r>
+      <w:proofErr w:type="spellStart"/>
+      <w:r>
+        <w:rPr>
+          <w:iCs/>
+          <w:lang w:val="en-US"/>
+        </w:rPr>
+        <w:t>chỉnh</w:t>
+      </w:r>
+      <w:proofErr w:type="spellEnd"/>
+      <w:r>
+        <w:rPr>
+          <w:iCs/>
+          <w:lang w:val="en-US"/>
+        </w:rPr>
+        <w:t xml:space="preserve"> </w:t>
+      </w:r>
+      <w:proofErr w:type="spellStart"/>
+      <w:r>
+        <w:rPr>
+          <w:iCs/>
+          <w:lang w:val="en-US"/>
+        </w:rPr>
+        <w:t>sửa</w:t>
+      </w:r>
+      <w:proofErr w:type="spellEnd"/>
+      <w:r>
+        <w:rPr>
+          <w:iCs/>
+          <w:lang w:val="en-US"/>
+        </w:rPr>
+        <w:t xml:space="preserve"> </w:t>
+      </w:r>
+      <w:proofErr w:type="spellStart"/>
+      <w:r>
+        <w:rPr>
+          <w:iCs/>
+          <w:lang w:val="en-US"/>
+        </w:rPr>
+        <w:t>mật</w:t>
+      </w:r>
+      <w:proofErr w:type="spellEnd"/>
+      <w:r>
+        <w:rPr>
+          <w:iCs/>
+          <w:lang w:val="en-US"/>
+        </w:rPr>
+        <w:t xml:space="preserve"> </w:t>
+      </w:r>
+      <w:proofErr w:type="spellStart"/>
+      <w:r>
+        <w:rPr>
+          <w:iCs/>
+          <w:lang w:val="en-US"/>
+        </w:rPr>
+        <w:t>khẩu</w:t>
+      </w:r>
+      <w:proofErr w:type="spellEnd"/>
+      <w:r>
+        <w:rPr>
+          <w:iCs/>
+          <w:lang w:val="en-US"/>
+        </w:rPr>
+        <w:t xml:space="preserve">, </w:t>
+      </w:r>
+      <w:proofErr w:type="spellStart"/>
+      <w:r>
+        <w:rPr>
+          <w:iCs/>
+          <w:lang w:val="en-US"/>
+        </w:rPr>
+        <w:t>tên</w:t>
+      </w:r>
+      <w:proofErr w:type="spellEnd"/>
+      <w:r>
+        <w:rPr>
+          <w:iCs/>
+          <w:lang w:val="en-US"/>
+        </w:rPr>
+        <w:t>.</w:t>
+      </w:r>
+    </w:p>
+    <w:p>
+      <w:pPr>
+        <w:spacing w:line="360" w:lineRule="auto"/>
+        <w:rPr>
+          <w:iCs/>
+          <w:lang w:val="en-US"/>
+        </w:rPr>
+      </w:pPr>
+      <w:proofErr w:type="spellStart"/>
+      <w:r>
+        <w:rPr>
+          <w:iCs/>
+          <w:color w:val="0000FF"/>
+          <w:lang w:val="en-US"/>
+        </w:rPr>
+        <w:t>Các</w:t>
+      </w:r>
+      <w:proofErr w:type="spellEnd"/>
+      <w:r>
+        <w:rPr>
+          <w:iCs/>
+          <w:color w:val="0000FF"/>
+          <w:lang w:val="en-US"/>
+        </w:rPr>
+        <w:t xml:space="preserve"> </w:t>
+      </w:r>
+      <w:proofErr w:type="spellStart"/>
+      <w:r>
+        <w:rPr>
+          <w:iCs/>
+          <w:color w:val="0000FF"/>
+          <w:lang w:val="en-US"/>
+        </w:rPr>
+        <w:t>chức</w:t>
+      </w:r>
+      <w:proofErr w:type="spellEnd"/>
+      <w:r>
+        <w:rPr>
+          <w:iCs/>
+          <w:color w:val="0000FF"/>
+          <w:lang w:val="en-US"/>
+        </w:rPr>
+        <w:t xml:space="preserve"> </w:t>
+      </w:r>
+      <w:proofErr w:type="spellStart"/>
+      <w:r>
+        <w:rPr>
+          <w:iCs/>
+          <w:color w:val="0000FF"/>
+          <w:lang w:val="en-US"/>
+        </w:rPr>
+        <w:t>năng</w:t>
+      </w:r>
+      <w:proofErr w:type="spellEnd"/>
+      <w:r>
+        <w:rPr>
+          <w:iCs/>
+          <w:color w:val="0000FF"/>
+          <w:lang w:val="en-US"/>
+        </w:rPr>
+        <w:t xml:space="preserve"> </w:t>
+      </w:r>
+      <w:proofErr w:type="spellStart"/>
+      <w:r>
+        <w:rPr>
+          <w:iCs/>
+          <w:color w:val="0000FF"/>
+          <w:lang w:val="en-US"/>
+        </w:rPr>
+        <w:t>chưa</w:t>
+      </w:r>
+      <w:proofErr w:type="spellEnd"/>
+      <w:r>
+        <w:rPr>
+          <w:iCs/>
+          <w:color w:val="0000FF"/>
+          <w:lang w:val="en-US"/>
+        </w:rPr>
+        <w:t xml:space="preserve"> hoàn </w:t>
+      </w:r>
+      <w:proofErr w:type="spellStart"/>
+      <w:r>
+        <w:rPr>
+          <w:iCs/>
+          <w:color w:val="0000FF"/>
+          <w:lang w:val="en-US"/>
+        </w:rPr>
+        <w:t>thành</w:t>
+      </w:r>
+      <w:proofErr w:type="spellEnd"/>
+      <w:r>
+        <w:rPr>
+          <w:iCs/>
+          <w:color w:val="0000FF"/>
+          <w:lang w:val="en-US"/>
+        </w:rPr>
+        <w:t xml:space="preserve">: </w:t>
+      </w:r>
+      <w:r>
+        <w:rPr>
+          <w:iCs/>
+          <w:lang w:val="en-US"/>
+        </w:rPr>
+        <w:t xml:space="preserve">tạo, </w:t>
+      </w:r>
+      <w:proofErr w:type="spellStart"/>
+      <w:r>
+        <w:rPr>
+          <w:iCs/>
+          <w:lang w:val="en-US"/>
+        </w:rPr>
+        <w:t>chỉnh</w:t>
+      </w:r>
+      <w:proofErr w:type="spellEnd"/>
+      <w:r>
+        <w:rPr>
+          <w:iCs/>
+          <w:lang w:val="en-US"/>
+        </w:rPr>
+        <w:t xml:space="preserve"> </w:t>
+      </w:r>
+      <w:proofErr w:type="spellStart"/>
+      <w:r>
+        <w:rPr>
+          <w:iCs/>
+          <w:lang w:val="en-US"/>
+        </w:rPr>
+        <w:t>sửa</w:t>
+      </w:r>
+      <w:proofErr w:type="spellEnd"/>
+      <w:r>
+        <w:rPr>
+          <w:iCs/>
+          <w:lang w:val="en-US"/>
+        </w:rPr>
+        <w:t xml:space="preserve">, </w:t>
+      </w:r>
+      <w:proofErr w:type="spellStart"/>
+      <w:r>
+        <w:rPr>
+          <w:iCs/>
+          <w:lang w:val="en-US"/>
+        </w:rPr>
+        <w:t>xoá</w:t>
+      </w:r>
+      <w:proofErr w:type="spellEnd"/>
+      <w:r>
+        <w:rPr>
+          <w:iCs/>
+          <w:lang w:val="en-US"/>
+        </w:rPr>
+        <w:t xml:space="preserve"> </w:t>
+      </w:r>
+      <w:proofErr w:type="spellStart"/>
+      <w:r>
+        <w:rPr>
+          <w:iCs/>
+          <w:lang w:val="en-US"/>
+        </w:rPr>
+        <w:t>nhóm</w:t>
+      </w:r>
+      <w:proofErr w:type="spellEnd"/>
+      <w:r>
+        <w:rPr>
+          <w:iCs/>
+          <w:lang w:val="en-US"/>
+        </w:rPr>
+        <w:t>/</w:t>
+      </w:r>
+      <w:proofErr w:type="spellStart"/>
+      <w:r>
+        <w:rPr>
+          <w:iCs/>
+          <w:lang w:val="en-US"/>
+        </w:rPr>
+        <w:t>tasklist</w:t>
+      </w:r>
+      <w:proofErr w:type="spellEnd"/>
+      <w:r>
+        <w:rPr>
+          <w:iCs/>
+          <w:lang w:val="en-US"/>
+        </w:rPr>
+        <w:t xml:space="preserve"> (đã </w:t>
+      </w:r>
+      <w:proofErr w:type="spellStart"/>
+      <w:r>
+        <w:rPr>
+          <w:iCs/>
+          <w:lang w:val="en-US"/>
+        </w:rPr>
+        <w:t>xong</w:t>
+      </w:r>
+      <w:proofErr w:type="spellEnd"/>
+      <w:r>
+        <w:rPr>
+          <w:iCs/>
+          <w:lang w:val="en-US"/>
+        </w:rPr>
+        <w:t xml:space="preserve"> backend </w:t>
+      </w:r>
+      <w:proofErr w:type="spellStart"/>
+      <w:r>
+        <w:rPr>
+          <w:iCs/>
+          <w:lang w:val="en-US"/>
+        </w:rPr>
+        <w:t>chưa</w:t>
+      </w:r>
+      <w:proofErr w:type="spellEnd"/>
+      <w:r>
+        <w:rPr>
+          <w:iCs/>
+          <w:lang w:val="en-US"/>
+        </w:rPr>
+        <w:t xml:space="preserve"> </w:t>
+      </w:r>
+      <w:proofErr w:type="spellStart"/>
+      <w:r>
+        <w:rPr>
+          <w:iCs/>
+          <w:lang w:val="en-US"/>
+        </w:rPr>
+        <w:t>xong</w:t>
+      </w:r>
+      <w:proofErr w:type="spellEnd"/>
+      <w:r>
+        <w:rPr>
+          <w:iCs/>
+          <w:lang w:val="en-US"/>
+        </w:rPr>
+        <w:t xml:space="preserve"> frontend</w:t>
+      </w:r>
+      <w:proofErr w:type="gramStart"/>
+      <w:r>
+        <w:rPr>
+          <w:iCs/>
+          <w:lang w:val="en-US"/>
+        </w:rPr>
+        <w:t>)</w:t>
+      </w:r>
+      <w:r>
+        <w:rPr>
+          <w:iCs/>
+          <w:lang w:val="en-US"/>
+        </w:rPr>
+        <w:t>,…</w:t>
+      </w:r>
+      <w:proofErr w:type="gramEnd"/>
+    </w:p>
+    <w:p>
+      <w:pPr>
+        <w:spacing w:line="360" w:lineRule="auto"/>
+        <w:rPr>
+          <w:iCs/>
+          <w:lang w:val="en-US"/>
+        </w:rPr>
+      </w:pPr>
+      <w:proofErr w:type="spellStart"/>
+      <w:r>
+        <w:rPr>
+          <w:iCs/>
+          <w:color w:val="0000FF"/>
+          <w:lang w:val="en-US"/>
+        </w:rPr>
+        <w:t>Điểm</w:t>
+      </w:r>
+      <w:proofErr w:type="spellEnd"/>
+      <w:r>
+        <w:rPr>
+          <w:iCs/>
+          <w:color w:val="0000FF"/>
+          <w:lang w:val="en-US"/>
+        </w:rPr>
+        <w:t xml:space="preserve"> </w:t>
+      </w:r>
+      <w:proofErr w:type="spellStart"/>
+      <w:r>
+        <w:rPr>
+          <w:iCs/>
+          <w:color w:val="0000FF"/>
+          <w:lang w:val="en-US"/>
+        </w:rPr>
+        <w:t>đặc</w:t>
+      </w:r>
+      <w:proofErr w:type="spellEnd"/>
+      <w:r>
+        <w:rPr>
+          <w:iCs/>
+          <w:color w:val="0000FF"/>
+          <w:lang w:val="en-US"/>
+        </w:rPr>
+        <w:t xml:space="preserve"> </w:t>
+      </w:r>
+      <w:proofErr w:type="spellStart"/>
+      <w:r>
+        <w:rPr>
+          <w:iCs/>
+          <w:color w:val="0000FF"/>
+          <w:lang w:val="en-US"/>
+        </w:rPr>
+        <w:t>sắc</w:t>
+      </w:r>
+      <w:proofErr w:type="spellEnd"/>
+      <w:r>
+        <w:rPr>
+          <w:iCs/>
+          <w:color w:val="0000FF"/>
+          <w:lang w:val="en-US"/>
+        </w:rPr>
+        <w:t xml:space="preserve">: </w:t>
+      </w:r>
+      <w:proofErr w:type="spellStart"/>
+      <w:r>
+        <w:rPr>
+          <w:iCs/>
+          <w:lang w:val="en-US"/>
+        </w:rPr>
+        <w:t>Đề</w:t>
+      </w:r>
+      <w:proofErr w:type="spellEnd"/>
+      <w:r>
+        <w:rPr>
+          <w:iCs/>
+          <w:lang w:val="en-US"/>
+        </w:rPr>
+        <w:t xml:space="preserve"> </w:t>
+      </w:r>
+      <w:proofErr w:type="spellStart"/>
+      <w:r>
+        <w:rPr>
+          <w:iCs/>
+          <w:lang w:val="en-US"/>
+        </w:rPr>
+        <w:t>tài</w:t>
+      </w:r>
+      <w:proofErr w:type="spellEnd"/>
+      <w:r>
+        <w:rPr>
+          <w:iCs/>
+          <w:lang w:val="en-US"/>
+        </w:rPr>
+        <w:t xml:space="preserve"> </w:t>
+      </w:r>
+      <w:proofErr w:type="spellStart"/>
+      <w:r>
+        <w:rPr>
+          <w:iCs/>
+          <w:lang w:val="en-US"/>
+        </w:rPr>
+        <w:t>làm</w:t>
+      </w:r>
+      <w:proofErr w:type="spellEnd"/>
+      <w:r>
+        <w:rPr>
+          <w:iCs/>
+          <w:lang w:val="en-US"/>
+        </w:rPr>
+        <w:t xml:space="preserve"> chia </w:t>
+      </w:r>
+      <w:r>
+        <w:rPr>
+          <w:iCs/>
+          <w:lang w:val="en-US"/>
+        </w:rPr>
+        <w:t>3</w:t>
+      </w:r>
+      <w:r>
+        <w:rPr>
+          <w:iCs/>
+          <w:lang w:val="en-US"/>
+        </w:rPr>
+        <w:t xml:space="preserve"> </w:t>
+      </w:r>
+      <w:proofErr w:type="spellStart"/>
+      <w:r>
+        <w:rPr>
+          <w:iCs/>
+          <w:lang w:val="en-US"/>
+        </w:rPr>
+        <w:t>phần</w:t>
+      </w:r>
+      <w:proofErr w:type="spellEnd"/>
+      <w:r>
+        <w:rPr>
+          <w:iCs/>
+          <w:lang w:val="en-US"/>
+        </w:rPr>
+        <w:t xml:space="preserve"> frontend</w:t>
+      </w:r>
+      <w:r>
+        <w:rPr>
+          <w:iCs/>
+          <w:lang w:val="en-US"/>
+        </w:rPr>
+        <w:t>,</w:t>
+      </w:r>
+      <w:r>
+        <w:rPr>
+          <w:iCs/>
+          <w:lang w:val="en-US"/>
+        </w:rPr>
+        <w:t xml:space="preserve"> backend</w:t>
+      </w:r>
+      <w:r>
+        <w:rPr>
+          <w:iCs/>
+          <w:lang w:val="en-US"/>
+        </w:rPr>
+        <w:t>, database</w:t>
+      </w:r>
+      <w:r>
+        <w:rPr>
+          <w:iCs/>
+          <w:lang w:val="en-US"/>
+        </w:rPr>
+        <w:t xml:space="preserve"> </w:t>
+      </w:r>
+      <w:proofErr w:type="spellStart"/>
+      <w:r>
+        <w:rPr>
+          <w:iCs/>
+          <w:lang w:val="en-US"/>
+        </w:rPr>
+        <w:t>riêng</w:t>
+      </w:r>
+      <w:proofErr w:type="spellEnd"/>
+      <w:r>
+        <w:rPr>
+          <w:iCs/>
+          <w:lang w:val="en-US"/>
+        </w:rPr>
+        <w:t xml:space="preserve"> </w:t>
+      </w:r>
+      <w:proofErr w:type="spellStart"/>
+      <w:r>
+        <w:rPr>
+          <w:iCs/>
+          <w:lang w:val="en-US"/>
+        </w:rPr>
+        <w:t>biệt</w:t>
+      </w:r>
+      <w:proofErr w:type="spellEnd"/>
+      <w:r>
+        <w:rPr>
+          <w:iCs/>
+          <w:lang w:val="en-US"/>
+        </w:rPr>
+        <w:t xml:space="preserve"> </w:t>
+      </w:r>
+      <w:proofErr w:type="spellStart"/>
+      <w:r>
+        <w:rPr>
+          <w:iCs/>
+          <w:lang w:val="en-US"/>
+        </w:rPr>
+        <w:t>có</w:t>
+      </w:r>
+      <w:proofErr w:type="spellEnd"/>
+      <w:r>
+        <w:rPr>
+          <w:iCs/>
+          <w:lang w:val="en-US"/>
+        </w:rPr>
+        <w:t xml:space="preserve"> </w:t>
+      </w:r>
+      <w:proofErr w:type="spellStart"/>
+      <w:r>
+        <w:rPr>
+          <w:iCs/>
+          <w:lang w:val="en-US"/>
+        </w:rPr>
+        <w:t>khả</w:t>
+      </w:r>
+      <w:proofErr w:type="spellEnd"/>
+      <w:r>
+        <w:rPr>
+          <w:iCs/>
+          <w:lang w:val="en-US"/>
+        </w:rPr>
+        <w:t xml:space="preserve"> </w:t>
+      </w:r>
+      <w:proofErr w:type="spellStart"/>
+      <w:r>
+        <w:rPr>
+          <w:iCs/>
+          <w:lang w:val="en-US"/>
+        </w:rPr>
+        <w:t>năng</w:t>
+      </w:r>
+      <w:proofErr w:type="spellEnd"/>
+      <w:r>
+        <w:rPr>
+          <w:iCs/>
+          <w:lang w:val="en-US"/>
+        </w:rPr>
+        <w:t xml:space="preserve"> </w:t>
+      </w:r>
+      <w:proofErr w:type="spellStart"/>
+      <w:r>
+        <w:rPr>
+          <w:iCs/>
+          <w:lang w:val="en-US"/>
+        </w:rPr>
+        <w:t>nâng</w:t>
+      </w:r>
+      <w:proofErr w:type="spellEnd"/>
+      <w:r>
+        <w:rPr>
+          <w:iCs/>
+          <w:lang w:val="en-US"/>
+        </w:rPr>
+        <w:t xml:space="preserve"> </w:t>
+      </w:r>
+      <w:proofErr w:type="spellStart"/>
+      <w:r>
+        <w:rPr>
+          <w:iCs/>
+          <w:lang w:val="en-US"/>
+        </w:rPr>
+        <w:t>cấp</w:t>
+      </w:r>
+      <w:proofErr w:type="spellEnd"/>
+      <w:r>
+        <w:rPr>
+          <w:iCs/>
+          <w:lang w:val="en-US"/>
+        </w:rPr>
+        <w:t xml:space="preserve"> </w:t>
+      </w:r>
+      <w:proofErr w:type="spellStart"/>
+      <w:r>
+        <w:rPr>
+          <w:iCs/>
+          <w:lang w:val="en-US"/>
+        </w:rPr>
+        <w:t>cao</w:t>
+      </w:r>
+      <w:proofErr w:type="spellEnd"/>
+      <w:r>
+        <w:rPr>
+          <w:iCs/>
+          <w:lang w:val="en-US"/>
+        </w:rPr>
+        <w:t xml:space="preserve">, </w:t>
+      </w:r>
+      <w:proofErr w:type="spellStart"/>
+      <w:r>
+        <w:rPr>
+          <w:iCs/>
+          <w:lang w:val="en-US"/>
+        </w:rPr>
+        <w:t>giao</w:t>
+      </w:r>
+      <w:proofErr w:type="spellEnd"/>
+      <w:r>
+        <w:rPr>
+          <w:iCs/>
+          <w:lang w:val="en-US"/>
+        </w:rPr>
+        <w:t xml:space="preserve"> </w:t>
+      </w:r>
+      <w:proofErr w:type="spellStart"/>
+      <w:r>
+        <w:rPr>
+          <w:iCs/>
+          <w:lang w:val="en-US"/>
+        </w:rPr>
+        <w:t>diện</w:t>
+      </w:r>
+      <w:proofErr w:type="spellEnd"/>
+      <w:r>
+        <w:rPr>
+          <w:iCs/>
+          <w:lang w:val="en-US"/>
+        </w:rPr>
+        <w:t xml:space="preserve"> </w:t>
+      </w:r>
+      <w:proofErr w:type="spellStart"/>
+      <w:r>
+        <w:rPr>
+          <w:iCs/>
+          <w:lang w:val="en-US"/>
+        </w:rPr>
+        <w:t>th</w:t>
+      </w:r>
+      <w:r>
+        <w:rPr>
+          <w:iCs/>
+          <w:lang w:val="en-US"/>
+        </w:rPr>
+        <w:t>â</w:t>
+      </w:r>
+      <w:r>
+        <w:rPr>
+          <w:iCs/>
+          <w:lang w:val="en-US"/>
+        </w:rPr>
+        <w:t>n</w:t>
+      </w:r>
+      <w:proofErr w:type="spellEnd"/>
+      <w:r>
+        <w:rPr>
+          <w:iCs/>
+          <w:lang w:val="en-US"/>
+        </w:rPr>
+        <w:t xml:space="preserve"> </w:t>
+      </w:r>
+      <w:proofErr w:type="spellStart"/>
+      <w:r>
+        <w:rPr>
+          <w:iCs/>
+          <w:lang w:val="en-US"/>
+        </w:rPr>
+        <w:t>thiện</w:t>
+      </w:r>
+      <w:proofErr w:type="spellEnd"/>
+      <w:r>
+        <w:rPr>
+          <w:iCs/>
+          <w:lang w:val="en-US"/>
+        </w:rPr>
+        <w:t xml:space="preserve"> </w:t>
+      </w:r>
+      <w:proofErr w:type="spellStart"/>
+      <w:r>
+        <w:rPr>
+          <w:iCs/>
+          <w:lang w:val="en-US"/>
+        </w:rPr>
+        <w:t>dễ</w:t>
+      </w:r>
+      <w:proofErr w:type="spellEnd"/>
+      <w:r>
+        <w:rPr>
+          <w:iCs/>
+          <w:lang w:val="en-US"/>
+        </w:rPr>
+        <w:t xml:space="preserve"> </w:t>
+      </w:r>
+      <w:proofErr w:type="spellStart"/>
+      <w:r>
+        <w:rPr>
+          <w:iCs/>
+          <w:lang w:val="en-US"/>
+        </w:rPr>
+        <w:t>sử</w:t>
+      </w:r>
+      <w:proofErr w:type="spellEnd"/>
+      <w:r>
+        <w:rPr>
+          <w:iCs/>
+          <w:lang w:val="en-US"/>
+        </w:rPr>
+        <w:t xml:space="preserve"> </w:t>
+      </w:r>
+      <w:proofErr w:type="spellStart"/>
+      <w:r>
+        <w:rPr>
+          <w:iCs/>
+          <w:lang w:val="en-US"/>
+        </w:rPr>
+        <w:t>dụng</w:t>
+      </w:r>
+      <w:proofErr w:type="spellEnd"/>
+      <w:r>
+        <w:rPr>
+          <w:iCs/>
+          <w:lang w:val="en-US"/>
+        </w:rPr>
+        <w:t>.</w:t>
+      </w:r>
+    </w:p>
+    <w:p>
+      <w:pPr>
+        <w:spacing w:line="360" w:lineRule="auto"/>
+        <w:rPr>
+          <w:iCs/>
+          <w:color w:val="0000FF"/>
+          <w:lang w:val="en-US"/>
+        </w:rPr>
+      </w:pPr>
     </w:p>
     <w:p>
       <w:pPr>
@@ -2167,30 +5039,1040 @@
       </w:pPr>
       <w:bookmarkStart w:id="7" w:name="_Toc176926432"/>
       <w:bookmarkStart w:id="8" w:name="_Toc369451684"/>
-      <w:r>
-        <w:rPr>
-          <w:lang w:val="en-US"/>
-        </w:rPr>
-        <w:t>Hướng phát triển</w:t>
+      <w:proofErr w:type="spellStart"/>
+      <w:r>
+        <w:rPr>
+          <w:lang w:val="en-US"/>
+        </w:rPr>
+        <w:t>Hướng</w:t>
+      </w:r>
+      <w:proofErr w:type="spellEnd"/>
+      <w:r>
+        <w:rPr>
+          <w:lang w:val="en-US"/>
+        </w:rPr>
+        <w:t xml:space="preserve"> </w:t>
+      </w:r>
+      <w:proofErr w:type="spellStart"/>
+      <w:r>
+        <w:rPr>
+          <w:lang w:val="en-US"/>
+        </w:rPr>
+        <w:t>phát</w:t>
+      </w:r>
+      <w:proofErr w:type="spellEnd"/>
+      <w:r>
+        <w:rPr>
+          <w:lang w:val="en-US"/>
+        </w:rPr>
+        <w:t xml:space="preserve"> </w:t>
+      </w:r>
+      <w:proofErr w:type="spellStart"/>
+      <w:r>
+        <w:rPr>
+          <w:lang w:val="en-US"/>
+        </w:rPr>
+        <w:t>triển</w:t>
       </w:r>
       <w:bookmarkEnd w:id="7"/>
       <w:bookmarkEnd w:id="8"/>
+      <w:proofErr w:type="spellEnd"/>
     </w:p>
     <w:p>
       <w:pPr>
         <w:rPr>
-          <w:i/>
-          <w:color w:val="0000FF"/>
-          <w:lang w:val="en-US"/>
-        </w:rPr>
-      </w:pPr>
-      <w:r>
-        <w:rPr>
-          <w:i/>
-          <w:color w:val="0000FF"/>
-          <w:lang w:val="en-US"/>
-        </w:rPr>
-        <w:t>Anh/Chị hãy nêu ra hướng phát triển (nếu có) của đề tài</w:t>
+          <w:iCs/>
+          <w:color w:val="0000FF"/>
+          <w:lang w:val="en-US"/>
+        </w:rPr>
+      </w:pPr>
+      <w:r>
+        <w:rPr>
+          <w:iCs/>
+          <w:color w:val="0000FF"/>
+          <w:lang w:val="en-US"/>
+        </w:rPr>
+        <w:t xml:space="preserve">Sau </w:t>
+      </w:r>
+      <w:proofErr w:type="spellStart"/>
+      <w:r>
+        <w:rPr>
+          <w:iCs/>
+          <w:color w:val="0000FF"/>
+          <w:lang w:val="en-US"/>
+        </w:rPr>
+        <w:t>này</w:t>
+      </w:r>
+      <w:proofErr w:type="spellEnd"/>
+      <w:r>
+        <w:rPr>
+          <w:iCs/>
+          <w:color w:val="0000FF"/>
+          <w:lang w:val="en-US"/>
+        </w:rPr>
+        <w:t xml:space="preserve"> </w:t>
+      </w:r>
+      <w:proofErr w:type="spellStart"/>
+      <w:r>
+        <w:rPr>
+          <w:iCs/>
+          <w:color w:val="0000FF"/>
+          <w:lang w:val="en-US"/>
+        </w:rPr>
+        <w:t>có</w:t>
+      </w:r>
+      <w:proofErr w:type="spellEnd"/>
+      <w:r>
+        <w:rPr>
+          <w:iCs/>
+          <w:color w:val="0000FF"/>
+          <w:lang w:val="en-US"/>
+        </w:rPr>
+        <w:t xml:space="preserve"> </w:t>
+      </w:r>
+      <w:proofErr w:type="spellStart"/>
+      <w:r>
+        <w:rPr>
+          <w:iCs/>
+          <w:color w:val="0000FF"/>
+          <w:lang w:val="en-US"/>
+        </w:rPr>
+        <w:t>thể</w:t>
+      </w:r>
+      <w:proofErr w:type="spellEnd"/>
+      <w:r>
+        <w:rPr>
+          <w:iCs/>
+          <w:color w:val="0000FF"/>
+          <w:lang w:val="en-US"/>
+        </w:rPr>
+        <w:t xml:space="preserve"> </w:t>
+      </w:r>
+      <w:proofErr w:type="spellStart"/>
+      <w:r>
+        <w:rPr>
+          <w:iCs/>
+          <w:color w:val="0000FF"/>
+          <w:lang w:val="en-US"/>
+        </w:rPr>
+        <w:t>thêm</w:t>
+      </w:r>
+      <w:proofErr w:type="spellEnd"/>
+      <w:r>
+        <w:rPr>
+          <w:iCs/>
+          <w:color w:val="0000FF"/>
+          <w:lang w:val="en-US"/>
+        </w:rPr>
+        <w:t xml:space="preserve"> frontend trên </w:t>
+      </w:r>
+      <w:proofErr w:type="spellStart"/>
+      <w:r>
+        <w:rPr>
+          <w:iCs/>
+          <w:color w:val="0000FF"/>
+          <w:lang w:val="en-US"/>
+        </w:rPr>
+        <w:t>trang</w:t>
+      </w:r>
+      <w:proofErr w:type="spellEnd"/>
+      <w:r>
+        <w:rPr>
+          <w:iCs/>
+          <w:color w:val="0000FF"/>
+          <w:lang w:val="en-US"/>
+        </w:rPr>
+        <w:t xml:space="preserve"> web hay 1 app desktop </w:t>
+      </w:r>
+      <w:proofErr w:type="spellStart"/>
+      <w:r>
+        <w:rPr>
+          <w:iCs/>
+          <w:color w:val="0000FF"/>
+          <w:lang w:val="en-US"/>
+        </w:rPr>
+        <w:t>của</w:t>
+      </w:r>
+      <w:proofErr w:type="spellEnd"/>
+      <w:r>
+        <w:rPr>
+          <w:iCs/>
+          <w:color w:val="0000FF"/>
+          <w:lang w:val="en-US"/>
+        </w:rPr>
+        <w:t xml:space="preserve"> window/</w:t>
+      </w:r>
+      <w:proofErr w:type="spellStart"/>
+      <w:r>
+        <w:rPr>
+          <w:iCs/>
+          <w:color w:val="0000FF"/>
+          <w:lang w:val="en-US"/>
+        </w:rPr>
+        <w:t>macos</w:t>
+      </w:r>
+      <w:proofErr w:type="spellEnd"/>
+      <w:r>
+        <w:rPr>
+          <w:iCs/>
+          <w:color w:val="0000FF"/>
+          <w:lang w:val="en-US"/>
+        </w:rPr>
+        <w:t xml:space="preserve">. </w:t>
+      </w:r>
+      <w:proofErr w:type="spellStart"/>
+      <w:r>
+        <w:rPr>
+          <w:iCs/>
+          <w:color w:val="0000FF"/>
+          <w:lang w:val="en-US"/>
+        </w:rPr>
+        <w:t>Mở</w:t>
+      </w:r>
+      <w:proofErr w:type="spellEnd"/>
+      <w:r>
+        <w:rPr>
+          <w:iCs/>
+          <w:color w:val="0000FF"/>
+          <w:lang w:val="en-US"/>
+        </w:rPr>
+        <w:t xml:space="preserve"> </w:t>
+      </w:r>
+      <w:proofErr w:type="spellStart"/>
+      <w:r>
+        <w:rPr>
+          <w:iCs/>
+          <w:color w:val="0000FF"/>
+          <w:lang w:val="en-US"/>
+        </w:rPr>
+        <w:t>rộng</w:t>
+      </w:r>
+      <w:proofErr w:type="spellEnd"/>
+      <w:r>
+        <w:rPr>
+          <w:iCs/>
+          <w:color w:val="0000FF"/>
+          <w:lang w:val="en-US"/>
+        </w:rPr>
+        <w:t xml:space="preserve"> </w:t>
+      </w:r>
+      <w:proofErr w:type="spellStart"/>
+      <w:r>
+        <w:rPr>
+          <w:iCs/>
+          <w:color w:val="0000FF"/>
+          <w:lang w:val="en-US"/>
+        </w:rPr>
+        <w:t>thêm</w:t>
+      </w:r>
+      <w:proofErr w:type="spellEnd"/>
+      <w:r>
+        <w:rPr>
+          <w:iCs/>
+          <w:color w:val="0000FF"/>
+          <w:lang w:val="en-US"/>
+        </w:rPr>
+        <w:t xml:space="preserve"> </w:t>
+      </w:r>
+      <w:proofErr w:type="spellStart"/>
+      <w:r>
+        <w:rPr>
+          <w:iCs/>
+          <w:color w:val="0000FF"/>
+          <w:lang w:val="en-US"/>
+        </w:rPr>
+        <w:t>nhiều</w:t>
+      </w:r>
+      <w:proofErr w:type="spellEnd"/>
+      <w:r>
+        <w:rPr>
+          <w:iCs/>
+          <w:color w:val="0000FF"/>
+          <w:lang w:val="en-US"/>
+        </w:rPr>
+        <w:t xml:space="preserve"> </w:t>
+      </w:r>
+      <w:proofErr w:type="spellStart"/>
+      <w:r>
+        <w:rPr>
+          <w:iCs/>
+          <w:color w:val="0000FF"/>
+          <w:lang w:val="en-US"/>
+        </w:rPr>
+        <w:t>chức</w:t>
+      </w:r>
+      <w:proofErr w:type="spellEnd"/>
+      <w:r>
+        <w:rPr>
+          <w:iCs/>
+          <w:color w:val="0000FF"/>
+          <w:lang w:val="en-US"/>
+        </w:rPr>
+        <w:t xml:space="preserve"> </w:t>
+      </w:r>
+      <w:proofErr w:type="spellStart"/>
+      <w:r>
+        <w:rPr>
+          <w:iCs/>
+          <w:color w:val="0000FF"/>
+          <w:lang w:val="en-US"/>
+        </w:rPr>
+        <w:t>năng</w:t>
+      </w:r>
+      <w:proofErr w:type="spellEnd"/>
+      <w:r>
+        <w:rPr>
+          <w:iCs/>
+          <w:color w:val="0000FF"/>
+          <w:lang w:val="en-US"/>
+        </w:rPr>
+        <w:t xml:space="preserve"> gửi mail </w:t>
+      </w:r>
+      <w:proofErr w:type="spellStart"/>
+      <w:r>
+        <w:rPr>
+          <w:iCs/>
+          <w:color w:val="0000FF"/>
+          <w:lang w:val="en-US"/>
+        </w:rPr>
+        <w:t>xác</w:t>
+      </w:r>
+      <w:proofErr w:type="spellEnd"/>
+      <w:r>
+        <w:rPr>
+          <w:iCs/>
+          <w:color w:val="0000FF"/>
+          <w:lang w:val="en-US"/>
+        </w:rPr>
+        <w:t xml:space="preserve"> </w:t>
+      </w:r>
+      <w:proofErr w:type="spellStart"/>
+      <w:r>
+        <w:rPr>
+          <w:iCs/>
+          <w:color w:val="0000FF"/>
+          <w:lang w:val="en-US"/>
+        </w:rPr>
+        <w:t>nhận</w:t>
+      </w:r>
+      <w:proofErr w:type="spellEnd"/>
+      <w:r>
+        <w:rPr>
+          <w:iCs/>
+          <w:color w:val="0000FF"/>
+          <w:lang w:val="en-US"/>
+        </w:rPr>
+        <w:t xml:space="preserve">, thông </w:t>
+      </w:r>
+      <w:proofErr w:type="spellStart"/>
+      <w:r>
+        <w:rPr>
+          <w:iCs/>
+          <w:color w:val="0000FF"/>
+          <w:lang w:val="en-US"/>
+        </w:rPr>
+        <w:t>báo</w:t>
+      </w:r>
+      <w:proofErr w:type="spellEnd"/>
+      <w:r>
+        <w:rPr>
+          <w:iCs/>
+          <w:color w:val="0000FF"/>
+          <w:lang w:val="en-US"/>
+        </w:rPr>
+        <w:t xml:space="preserve"> </w:t>
+      </w:r>
+      <w:proofErr w:type="spellStart"/>
+      <w:r>
+        <w:rPr>
+          <w:iCs/>
+          <w:color w:val="0000FF"/>
+          <w:lang w:val="en-US"/>
+        </w:rPr>
+        <w:t>người</w:t>
+      </w:r>
+      <w:proofErr w:type="spellEnd"/>
+      <w:r>
+        <w:rPr>
+          <w:iCs/>
+          <w:color w:val="0000FF"/>
+          <w:lang w:val="en-US"/>
+        </w:rPr>
+        <w:t xml:space="preserve"> </w:t>
+      </w:r>
+      <w:proofErr w:type="spellStart"/>
+      <w:r>
+        <w:rPr>
+          <w:iCs/>
+          <w:color w:val="0000FF"/>
+          <w:lang w:val="en-US"/>
+        </w:rPr>
+        <w:t>dùng</w:t>
+      </w:r>
+      <w:proofErr w:type="spellEnd"/>
+      <w:r>
+        <w:rPr>
+          <w:iCs/>
+          <w:color w:val="0000FF"/>
+          <w:lang w:val="en-US"/>
+        </w:rPr>
+        <w:t xml:space="preserve">, </w:t>
+      </w:r>
+      <w:proofErr w:type="spellStart"/>
+      <w:r>
+        <w:rPr>
+          <w:iCs/>
+          <w:color w:val="0000FF"/>
+          <w:lang w:val="en-US"/>
+        </w:rPr>
+        <w:t>đến</w:t>
+      </w:r>
+      <w:proofErr w:type="spellEnd"/>
+      <w:r>
+        <w:rPr>
+          <w:iCs/>
+          <w:color w:val="0000FF"/>
+          <w:lang w:val="en-US"/>
+        </w:rPr>
+        <w:t xml:space="preserve"> </w:t>
+      </w:r>
+      <w:proofErr w:type="spellStart"/>
+      <w:r>
+        <w:rPr>
+          <w:iCs/>
+          <w:color w:val="0000FF"/>
+          <w:lang w:val="en-US"/>
+        </w:rPr>
+        <w:t>hạn</w:t>
+      </w:r>
+      <w:proofErr w:type="spellEnd"/>
+      <w:r>
+        <w:rPr>
+          <w:iCs/>
+          <w:color w:val="0000FF"/>
+          <w:lang w:val="en-US"/>
+        </w:rPr>
+        <w:t xml:space="preserve"> task, hay </w:t>
+      </w:r>
+      <w:proofErr w:type="spellStart"/>
+      <w:r>
+        <w:rPr>
+          <w:iCs/>
+          <w:color w:val="0000FF"/>
+          <w:lang w:val="en-US"/>
+        </w:rPr>
+        <w:t>có</w:t>
+      </w:r>
+      <w:proofErr w:type="spellEnd"/>
+      <w:r>
+        <w:rPr>
+          <w:iCs/>
+          <w:color w:val="0000FF"/>
+          <w:lang w:val="en-US"/>
+        </w:rPr>
+        <w:t xml:space="preserve"> </w:t>
+      </w:r>
+      <w:proofErr w:type="spellStart"/>
+      <w:r>
+        <w:rPr>
+          <w:iCs/>
+          <w:color w:val="0000FF"/>
+          <w:lang w:val="en-US"/>
+        </w:rPr>
+        <w:t>sự</w:t>
+      </w:r>
+      <w:proofErr w:type="spellEnd"/>
+      <w:r>
+        <w:rPr>
+          <w:iCs/>
+          <w:color w:val="0000FF"/>
+          <w:lang w:val="en-US"/>
+        </w:rPr>
+        <w:t xml:space="preserve"> </w:t>
+      </w:r>
+      <w:proofErr w:type="spellStart"/>
+      <w:r>
+        <w:rPr>
+          <w:iCs/>
+          <w:color w:val="0000FF"/>
+          <w:lang w:val="en-US"/>
+        </w:rPr>
+        <w:t>thay</w:t>
+      </w:r>
+      <w:proofErr w:type="spellEnd"/>
+      <w:r>
+        <w:rPr>
+          <w:iCs/>
+          <w:color w:val="0000FF"/>
+          <w:lang w:val="en-US"/>
+        </w:rPr>
+        <w:t xml:space="preserve"> </w:t>
+      </w:r>
+      <w:proofErr w:type="spellStart"/>
+      <w:r>
+        <w:rPr>
+          <w:iCs/>
+          <w:color w:val="0000FF"/>
+          <w:lang w:val="en-US"/>
+        </w:rPr>
+        <w:t>đổi</w:t>
+      </w:r>
+      <w:proofErr w:type="spellEnd"/>
+      <w:r>
+        <w:rPr>
+          <w:iCs/>
+          <w:color w:val="0000FF"/>
+          <w:lang w:val="en-US"/>
+        </w:rPr>
+        <w:t xml:space="preserve"> </w:t>
+      </w:r>
+      <w:proofErr w:type="spellStart"/>
+      <w:r>
+        <w:rPr>
+          <w:iCs/>
+          <w:color w:val="0000FF"/>
+          <w:lang w:val="en-US"/>
+        </w:rPr>
+        <w:t>các</w:t>
+      </w:r>
+      <w:proofErr w:type="spellEnd"/>
+      <w:r>
+        <w:rPr>
+          <w:iCs/>
+          <w:color w:val="0000FF"/>
+          <w:lang w:val="en-US"/>
+        </w:rPr>
+        <w:t xml:space="preserve"> task </w:t>
+      </w:r>
+      <w:proofErr w:type="spellStart"/>
+      <w:r>
+        <w:rPr>
+          <w:iCs/>
+          <w:color w:val="0000FF"/>
+          <w:lang w:val="en-US"/>
+        </w:rPr>
+        <w:t>trong</w:t>
+      </w:r>
+      <w:proofErr w:type="spellEnd"/>
+      <w:r>
+        <w:rPr>
+          <w:iCs/>
+          <w:color w:val="0000FF"/>
+          <w:lang w:val="en-US"/>
+        </w:rPr>
+        <w:t xml:space="preserve"> 1 </w:t>
+      </w:r>
+      <w:proofErr w:type="spellStart"/>
+      <w:r>
+        <w:rPr>
+          <w:iCs/>
+          <w:color w:val="0000FF"/>
+          <w:lang w:val="en-US"/>
+        </w:rPr>
+        <w:t>nhóm</w:t>
+      </w:r>
+      <w:proofErr w:type="spellEnd"/>
+      <w:r>
+        <w:rPr>
+          <w:iCs/>
+          <w:color w:val="0000FF"/>
+          <w:lang w:val="en-US"/>
+        </w:rPr>
+        <w:t xml:space="preserve">, </w:t>
+      </w:r>
+      <w:proofErr w:type="spellStart"/>
+      <w:r>
+        <w:rPr>
+          <w:iCs/>
+          <w:color w:val="0000FF"/>
+          <w:lang w:val="en-US"/>
+        </w:rPr>
+        <w:t>mở</w:t>
+      </w:r>
+      <w:proofErr w:type="spellEnd"/>
+      <w:r>
+        <w:rPr>
+          <w:iCs/>
+          <w:color w:val="0000FF"/>
+          <w:lang w:val="en-US"/>
+        </w:rPr>
+        <w:t xml:space="preserve"> </w:t>
+      </w:r>
+      <w:proofErr w:type="spellStart"/>
+      <w:r>
+        <w:rPr>
+          <w:iCs/>
+          <w:color w:val="0000FF"/>
+          <w:lang w:val="en-US"/>
+        </w:rPr>
+        <w:t>rộng</w:t>
+      </w:r>
+      <w:proofErr w:type="spellEnd"/>
+      <w:r>
+        <w:rPr>
+          <w:iCs/>
+          <w:color w:val="0000FF"/>
+          <w:lang w:val="en-US"/>
+        </w:rPr>
+        <w:t xml:space="preserve"> </w:t>
+      </w:r>
+      <w:proofErr w:type="spellStart"/>
+      <w:r>
+        <w:rPr>
+          <w:iCs/>
+          <w:color w:val="0000FF"/>
+          <w:lang w:val="en-US"/>
+        </w:rPr>
+        <w:t>thêm</w:t>
+      </w:r>
+      <w:proofErr w:type="spellEnd"/>
+      <w:r>
+        <w:rPr>
+          <w:iCs/>
+          <w:color w:val="0000FF"/>
+          <w:lang w:val="en-US"/>
+        </w:rPr>
+        <w:t xml:space="preserve"> </w:t>
+      </w:r>
+      <w:proofErr w:type="spellStart"/>
+      <w:r>
+        <w:rPr>
+          <w:iCs/>
+          <w:color w:val="0000FF"/>
+          <w:lang w:val="en-US"/>
+        </w:rPr>
+        <w:t>chức</w:t>
+      </w:r>
+      <w:proofErr w:type="spellEnd"/>
+      <w:r>
+        <w:rPr>
+          <w:iCs/>
+          <w:color w:val="0000FF"/>
+          <w:lang w:val="en-US"/>
+        </w:rPr>
+        <w:t xml:space="preserve"> </w:t>
+      </w:r>
+      <w:proofErr w:type="spellStart"/>
+      <w:r>
+        <w:rPr>
+          <w:iCs/>
+          <w:color w:val="0000FF"/>
+          <w:lang w:val="en-US"/>
+        </w:rPr>
+        <w:t>năng</w:t>
+      </w:r>
+      <w:proofErr w:type="spellEnd"/>
+      <w:r>
+        <w:rPr>
+          <w:iCs/>
+          <w:color w:val="0000FF"/>
+          <w:lang w:val="en-US"/>
+        </w:rPr>
+        <w:t xml:space="preserve"> </w:t>
+      </w:r>
+      <w:proofErr w:type="spellStart"/>
+      <w:r>
+        <w:rPr>
+          <w:iCs/>
+          <w:color w:val="0000FF"/>
+          <w:lang w:val="en-US"/>
+        </w:rPr>
+        <w:t>bình</w:t>
+      </w:r>
+      <w:proofErr w:type="spellEnd"/>
+      <w:r>
+        <w:rPr>
+          <w:iCs/>
+          <w:color w:val="0000FF"/>
+          <w:lang w:val="en-US"/>
+        </w:rPr>
+        <w:t xml:space="preserve"> </w:t>
+      </w:r>
+      <w:proofErr w:type="spellStart"/>
+      <w:r>
+        <w:rPr>
+          <w:iCs/>
+          <w:color w:val="0000FF"/>
+          <w:lang w:val="en-US"/>
+        </w:rPr>
+        <w:t>luận</w:t>
+      </w:r>
+      <w:proofErr w:type="spellEnd"/>
+      <w:r>
+        <w:rPr>
+          <w:iCs/>
+          <w:color w:val="0000FF"/>
+          <w:lang w:val="en-US"/>
+        </w:rPr>
+        <w:t xml:space="preserve">, </w:t>
+      </w:r>
+      <w:proofErr w:type="spellStart"/>
+      <w:r>
+        <w:rPr>
+          <w:iCs/>
+          <w:color w:val="0000FF"/>
+          <w:lang w:val="en-US"/>
+        </w:rPr>
+        <w:t>nhắn</w:t>
+      </w:r>
+      <w:proofErr w:type="spellEnd"/>
+      <w:r>
+        <w:rPr>
+          <w:iCs/>
+          <w:color w:val="0000FF"/>
+          <w:lang w:val="en-US"/>
+        </w:rPr>
+        <w:t xml:space="preserve"> tin</w:t>
+      </w:r>
+      <w:r>
+        <w:rPr>
+          <w:iCs/>
+          <w:color w:val="0000FF"/>
+          <w:lang w:val="en-US"/>
+        </w:rPr>
+        <w:t xml:space="preserve">, </w:t>
+      </w:r>
+      <w:proofErr w:type="spellStart"/>
+      <w:r>
+        <w:rPr>
+          <w:iCs/>
+          <w:color w:val="0000FF"/>
+          <w:lang w:val="en-US"/>
+        </w:rPr>
+        <w:t>đánh</w:t>
+      </w:r>
+      <w:proofErr w:type="spellEnd"/>
+      <w:r>
+        <w:rPr>
+          <w:iCs/>
+          <w:color w:val="0000FF"/>
+          <w:lang w:val="en-US"/>
+        </w:rPr>
+        <w:t xml:space="preserve"> </w:t>
+      </w:r>
+      <w:proofErr w:type="spellStart"/>
+      <w:r>
+        <w:rPr>
+          <w:iCs/>
+          <w:color w:val="0000FF"/>
+          <w:lang w:val="en-US"/>
+        </w:rPr>
+        <w:t>giá</w:t>
+      </w:r>
+      <w:proofErr w:type="spellEnd"/>
+      <w:r>
+        <w:rPr>
+          <w:iCs/>
+          <w:color w:val="0000FF"/>
+          <w:lang w:val="en-US"/>
+        </w:rPr>
+        <w:t xml:space="preserve"> </w:t>
+      </w:r>
+      <w:proofErr w:type="spellStart"/>
+      <w:r>
+        <w:rPr>
+          <w:iCs/>
+          <w:color w:val="0000FF"/>
+          <w:lang w:val="en-US"/>
+        </w:rPr>
+        <w:t>các</w:t>
+      </w:r>
+      <w:proofErr w:type="spellEnd"/>
+      <w:r>
+        <w:rPr>
+          <w:iCs/>
+          <w:color w:val="0000FF"/>
+          <w:lang w:val="en-US"/>
+        </w:rPr>
+        <w:t xml:space="preserve"> task. </w:t>
+      </w:r>
+      <w:proofErr w:type="spellStart"/>
+      <w:r>
+        <w:rPr>
+          <w:iCs/>
+          <w:color w:val="0000FF"/>
+          <w:lang w:val="en-US"/>
+        </w:rPr>
+        <w:t>Mở</w:t>
+      </w:r>
+      <w:proofErr w:type="spellEnd"/>
+      <w:r>
+        <w:rPr>
+          <w:iCs/>
+          <w:color w:val="0000FF"/>
+          <w:lang w:val="en-US"/>
+        </w:rPr>
+        <w:t xml:space="preserve"> </w:t>
+      </w:r>
+      <w:proofErr w:type="spellStart"/>
+      <w:r>
+        <w:rPr>
+          <w:iCs/>
+          <w:color w:val="0000FF"/>
+          <w:lang w:val="en-US"/>
+        </w:rPr>
+        <w:t>rộng</w:t>
+      </w:r>
+      <w:proofErr w:type="spellEnd"/>
+      <w:r>
+        <w:rPr>
+          <w:iCs/>
+          <w:color w:val="0000FF"/>
+          <w:lang w:val="en-US"/>
+        </w:rPr>
+        <w:t xml:space="preserve"> </w:t>
+      </w:r>
+      <w:proofErr w:type="spellStart"/>
+      <w:r>
+        <w:rPr>
+          <w:iCs/>
+          <w:color w:val="0000FF"/>
+          <w:lang w:val="en-US"/>
+        </w:rPr>
+        <w:t>thêm</w:t>
+      </w:r>
+      <w:proofErr w:type="spellEnd"/>
+      <w:r>
+        <w:rPr>
+          <w:iCs/>
+          <w:color w:val="0000FF"/>
+          <w:lang w:val="en-US"/>
+        </w:rPr>
+        <w:t xml:space="preserve"> </w:t>
+      </w:r>
+      <w:proofErr w:type="spellStart"/>
+      <w:r>
+        <w:rPr>
+          <w:iCs/>
+          <w:color w:val="0000FF"/>
+          <w:lang w:val="en-US"/>
+        </w:rPr>
+        <w:t>việc</w:t>
+      </w:r>
+      <w:proofErr w:type="spellEnd"/>
+      <w:r>
+        <w:rPr>
+          <w:iCs/>
+          <w:color w:val="0000FF"/>
+          <w:lang w:val="en-US"/>
+        </w:rPr>
+        <w:t xml:space="preserve"> tạo </w:t>
+      </w:r>
+      <w:proofErr w:type="spellStart"/>
+      <w:r>
+        <w:rPr>
+          <w:iCs/>
+          <w:color w:val="0000FF"/>
+          <w:lang w:val="en-US"/>
+        </w:rPr>
+        <w:t>các</w:t>
+      </w:r>
+      <w:proofErr w:type="spellEnd"/>
+      <w:r>
+        <w:rPr>
+          <w:iCs/>
+          <w:color w:val="0000FF"/>
+          <w:lang w:val="en-US"/>
+        </w:rPr>
+        <w:t xml:space="preserve"> </w:t>
+      </w:r>
+      <w:proofErr w:type="spellStart"/>
+      <w:r>
+        <w:rPr>
+          <w:iCs/>
+          <w:color w:val="0000FF"/>
+          <w:lang w:val="en-US"/>
+        </w:rPr>
+        <w:t>trạng</w:t>
+      </w:r>
+      <w:proofErr w:type="spellEnd"/>
+      <w:r>
+        <w:rPr>
+          <w:iCs/>
+          <w:color w:val="0000FF"/>
+          <w:lang w:val="en-US"/>
+        </w:rPr>
+        <w:t xml:space="preserve"> </w:t>
+      </w:r>
+      <w:proofErr w:type="spellStart"/>
+      <w:r>
+        <w:rPr>
+          <w:iCs/>
+          <w:color w:val="0000FF"/>
+          <w:lang w:val="en-US"/>
+        </w:rPr>
+        <w:t>thái</w:t>
+      </w:r>
+      <w:proofErr w:type="spellEnd"/>
+      <w:r>
+        <w:rPr>
+          <w:iCs/>
+          <w:color w:val="0000FF"/>
+          <w:lang w:val="en-US"/>
+        </w:rPr>
+        <w:t xml:space="preserve"> </w:t>
+      </w:r>
+      <w:proofErr w:type="spellStart"/>
+      <w:r>
+        <w:rPr>
+          <w:iCs/>
+          <w:color w:val="0000FF"/>
+          <w:lang w:val="en-US"/>
+        </w:rPr>
+        <w:t>của</w:t>
+      </w:r>
+      <w:proofErr w:type="spellEnd"/>
+      <w:r>
+        <w:rPr>
+          <w:iCs/>
+          <w:color w:val="0000FF"/>
+          <w:lang w:val="en-US"/>
+        </w:rPr>
+        <w:t xml:space="preserve"> task </w:t>
+      </w:r>
+      <w:proofErr w:type="spellStart"/>
+      <w:r>
+        <w:rPr>
+          <w:iCs/>
+          <w:color w:val="0000FF"/>
+          <w:lang w:val="en-US"/>
+        </w:rPr>
+        <w:t>giúp</w:t>
+      </w:r>
+      <w:proofErr w:type="spellEnd"/>
+      <w:r>
+        <w:rPr>
+          <w:iCs/>
+          <w:color w:val="0000FF"/>
+          <w:lang w:val="en-US"/>
+        </w:rPr>
+        <w:t xml:space="preserve"> </w:t>
+      </w:r>
+      <w:proofErr w:type="spellStart"/>
+      <w:r>
+        <w:rPr>
+          <w:iCs/>
+          <w:color w:val="0000FF"/>
+          <w:lang w:val="en-US"/>
+        </w:rPr>
+        <w:t>người</w:t>
+      </w:r>
+      <w:proofErr w:type="spellEnd"/>
+      <w:r>
+        <w:rPr>
+          <w:iCs/>
+          <w:color w:val="0000FF"/>
+          <w:lang w:val="en-US"/>
+        </w:rPr>
+        <w:t xml:space="preserve"> </w:t>
+      </w:r>
+      <w:proofErr w:type="spellStart"/>
+      <w:r>
+        <w:rPr>
+          <w:iCs/>
+          <w:color w:val="0000FF"/>
+          <w:lang w:val="en-US"/>
+        </w:rPr>
+        <w:t>dùng</w:t>
+      </w:r>
+      <w:proofErr w:type="spellEnd"/>
+      <w:r>
+        <w:rPr>
+          <w:iCs/>
+          <w:color w:val="0000FF"/>
+          <w:lang w:val="en-US"/>
+        </w:rPr>
+        <w:t xml:space="preserve"> </w:t>
+      </w:r>
+      <w:proofErr w:type="spellStart"/>
+      <w:r>
+        <w:rPr>
+          <w:iCs/>
+          <w:color w:val="0000FF"/>
+          <w:lang w:val="en-US"/>
+        </w:rPr>
+        <w:t>có</w:t>
+      </w:r>
+      <w:proofErr w:type="spellEnd"/>
+      <w:r>
+        <w:rPr>
+          <w:iCs/>
+          <w:color w:val="0000FF"/>
+          <w:lang w:val="en-US"/>
+        </w:rPr>
+        <w:t xml:space="preserve"> </w:t>
+      </w:r>
+      <w:proofErr w:type="spellStart"/>
+      <w:r>
+        <w:rPr>
+          <w:iCs/>
+          <w:color w:val="0000FF"/>
+          <w:lang w:val="en-US"/>
+        </w:rPr>
+        <w:t>nhiều</w:t>
+      </w:r>
+      <w:proofErr w:type="spellEnd"/>
+      <w:r>
+        <w:rPr>
+          <w:iCs/>
+          <w:color w:val="0000FF"/>
+          <w:lang w:val="en-US"/>
+        </w:rPr>
+        <w:t xml:space="preserve"> </w:t>
+      </w:r>
+      <w:proofErr w:type="spellStart"/>
+      <w:r>
+        <w:rPr>
+          <w:iCs/>
+          <w:color w:val="0000FF"/>
+          <w:lang w:val="en-US"/>
+        </w:rPr>
+        <w:t>lựa</w:t>
+      </w:r>
+      <w:proofErr w:type="spellEnd"/>
+      <w:r>
+        <w:rPr>
+          <w:iCs/>
+          <w:color w:val="0000FF"/>
+          <w:lang w:val="en-US"/>
+        </w:rPr>
+        <w:t xml:space="preserve"> </w:t>
+      </w:r>
+      <w:proofErr w:type="spellStart"/>
+      <w:r>
+        <w:rPr>
+          <w:iCs/>
+          <w:color w:val="0000FF"/>
+          <w:lang w:val="en-US"/>
+        </w:rPr>
+        <w:t>chọn</w:t>
+      </w:r>
+      <w:proofErr w:type="spellEnd"/>
+      <w:r>
+        <w:rPr>
+          <w:iCs/>
+          <w:color w:val="0000FF"/>
+          <w:lang w:val="en-US"/>
+        </w:rPr>
+        <w:t xml:space="preserve"> </w:t>
+      </w:r>
+      <w:proofErr w:type="spellStart"/>
+      <w:r>
+        <w:rPr>
+          <w:iCs/>
+          <w:color w:val="0000FF"/>
+          <w:lang w:val="en-US"/>
+        </w:rPr>
+        <w:t>hơn</w:t>
+      </w:r>
+      <w:proofErr w:type="spellEnd"/>
+      <w:r>
+        <w:rPr>
+          <w:iCs/>
+          <w:color w:val="0000FF"/>
+          <w:lang w:val="en-US"/>
+        </w:rPr>
+        <w:t>.</w:t>
       </w:r>
     </w:p>
     <w:sectPr>
@@ -2617,7 +6499,7 @@
         </mc:Choice>
         <mc:Fallback>
           <w:pict>
-            <v:shape w14:anchorId="424F83CE" id="Freeform 1" o:spid="_x0000_s1026" style="position:absolute;margin-left:0;margin-top:0;width:93.15pt;height:813pt;flip:x;z-index:251665408;visibility:visible;mso-wrap-style:square;mso-wrap-distance-left:9pt;mso-wrap-distance-top:0;mso-wrap-distance-right:9pt;mso-wrap-distance-bottom:0;mso-position-horizontal:absolute;mso-position-horizontal-relative:page;mso-position-vertical:absolute;mso-position-vertical-relative:page;v-text-anchor:top" coordsize="502,3168" o:gfxdata="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" path="m502,c93,,93,,93,,146,383,323,1900,,3168v502,,502,,502,l502,xe" fillcolor="#8db3e2" stroked="f">
+            <v:shape w14:anchorId="5B0F961E" id="Freeform 1" o:spid="_x0000_s1026" style="position:absolute;margin-left:0;margin-top:0;width:93.15pt;height:813pt;flip:x;z-index:251665408;visibility:visible;mso-wrap-style:square;mso-wrap-distance-left:9pt;mso-wrap-distance-top:0;mso-wrap-distance-right:9pt;mso-wrap-distance-bottom:0;mso-position-horizontal:absolute;mso-position-horizontal-relative:page;mso-position-vertical:absolute;mso-position-vertical-relative:page;v-text-anchor:top" coordsize="502,3168" o:gfxdata="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" path="m502,c93,,93,,93,,146,383,323,1900,,3168v502,,502,,502,l502,xe" fillcolor="#8db3e2" stroked="f">
               <v:fill color2="#1f497d" rotate="t" focus="100%" type="gradient"/>
               <v:path arrowok="t" o:connecttype="custom" o:connectlocs="1183005,0;219162,0;0,10325100;1183005,10325100;1183005,0" o:connectangles="0,0,0,0,0"/>
               <w10:wrap anchorx="page" anchory="page"/>
@@ -2739,6 +6621,7 @@
         </w14:props3d>
       </w:rPr>
     </w:pPr>
+    <w:proofErr w:type="spellStart"/>
     <w:r>
       <w:rPr>
         <w:rFonts w:ascii="Tahoma" w:eastAsia="Tahoma" w:hAnsi="Tahoma" w:cs="Tahoma"/>
@@ -2764,8 +6647,513 @@
           </w14:contourClr>
         </w14:props3d>
       </w:rPr>
-      <w:t>Đồ án môn Phân tích và thiết kế phần mềm</w:t>
+      <w:t>Đồ</w:t>
     </w:r>
+    <w:proofErr w:type="spellEnd"/>
+    <w:r>
+      <w:rPr>
+        <w:rFonts w:ascii="Tahoma" w:eastAsia="Tahoma" w:hAnsi="Tahoma" w:cs="Tahoma"/>
+        <w:b/>
+        <w:bCs/>
+        <w:color w:val="FF9900"/>
+        <w:spacing w:val="10"/>
+        <w:kern w:val="24"/>
+        <w:sz w:val="34"/>
+        <w:szCs w:val="72"/>
+        <w14:shadow w14:blurRad="50800" w14:dist="38989" w14:dir="5460000" w14:sx="100000" w14:sy="100000" w14:kx="0" w14:ky="0" w14:algn="tl">
+          <w14:srgbClr w14:val="000000">
+            <w14:alpha w14:val="62000"/>
+          </w14:srgbClr>
+        </w14:shadow>
+        <w14:reflection w14:blurRad="6350" w14:stA="55000" w14:stPos="0" w14:endA="300" w14:endPos="45500" w14:dist="0" w14:dir="5400000" w14:fadeDir="5400000" w14:sx="100000" w14:sy="-100000" w14:kx="0" w14:ky="0" w14:algn="bl"/>
+        <w14:props3d w14:extrusionH="25400" w14:contourW="8890" w14:prstMaterial="warmMatte">
+          <w14:bevelT w14:w="38100" w14:h="31750" w14:prst="circle"/>
+          <w14:contourClr>
+            <w14:schemeClr w14:val="accent2">
+              <w14:shade w14:val="75000"/>
+            </w14:schemeClr>
+          </w14:contourClr>
+        </w14:props3d>
+      </w:rPr>
+      <w:t xml:space="preserve"> </w:t>
+    </w:r>
+    <w:proofErr w:type="spellStart"/>
+    <w:r>
+      <w:rPr>
+        <w:rFonts w:ascii="Tahoma" w:eastAsia="Tahoma" w:hAnsi="Tahoma" w:cs="Tahoma"/>
+        <w:b/>
+        <w:bCs/>
+        <w:color w:val="FF9900"/>
+        <w:spacing w:val="10"/>
+        <w:kern w:val="24"/>
+        <w:sz w:val="34"/>
+        <w:szCs w:val="72"/>
+        <w14:shadow w14:blurRad="50800" w14:dist="38989" w14:dir="5460000" w14:sx="100000" w14:sy="100000" w14:kx="0" w14:ky="0" w14:algn="tl">
+          <w14:srgbClr w14:val="000000">
+            <w14:alpha w14:val="62000"/>
+          </w14:srgbClr>
+        </w14:shadow>
+        <w14:reflection w14:blurRad="6350" w14:stA="55000" w14:stPos="0" w14:endA="300" w14:endPos="45500" w14:dist="0" w14:dir="5400000" w14:fadeDir="5400000" w14:sx="100000" w14:sy="-100000" w14:kx="0" w14:ky="0" w14:algn="bl"/>
+        <w14:props3d w14:extrusionH="25400" w14:contourW="8890" w14:prstMaterial="warmMatte">
+          <w14:bevelT w14:w="38100" w14:h="31750" w14:prst="circle"/>
+          <w14:contourClr>
+            <w14:schemeClr w14:val="accent2">
+              <w14:shade w14:val="75000"/>
+            </w14:schemeClr>
+          </w14:contourClr>
+        </w14:props3d>
+      </w:rPr>
+      <w:t>án</w:t>
+    </w:r>
+    <w:proofErr w:type="spellEnd"/>
+    <w:r>
+      <w:rPr>
+        <w:rFonts w:ascii="Tahoma" w:eastAsia="Tahoma" w:hAnsi="Tahoma" w:cs="Tahoma"/>
+        <w:b/>
+        <w:bCs/>
+        <w:color w:val="FF9900"/>
+        <w:spacing w:val="10"/>
+        <w:kern w:val="24"/>
+        <w:sz w:val="34"/>
+        <w:szCs w:val="72"/>
+        <w14:shadow w14:blurRad="50800" w14:dist="38989" w14:dir="5460000" w14:sx="100000" w14:sy="100000" w14:kx="0" w14:ky="0" w14:algn="tl">
+          <w14:srgbClr w14:val="000000">
+            <w14:alpha w14:val="62000"/>
+          </w14:srgbClr>
+        </w14:shadow>
+        <w14:reflection w14:blurRad="6350" w14:stA="55000" w14:stPos="0" w14:endA="300" w14:endPos="45500" w14:dist="0" w14:dir="5400000" w14:fadeDir="5400000" w14:sx="100000" w14:sy="-100000" w14:kx="0" w14:ky="0" w14:algn="bl"/>
+        <w14:props3d w14:extrusionH="25400" w14:contourW="8890" w14:prstMaterial="warmMatte">
+          <w14:bevelT w14:w="38100" w14:h="31750" w14:prst="circle"/>
+          <w14:contourClr>
+            <w14:schemeClr w14:val="accent2">
+              <w14:shade w14:val="75000"/>
+            </w14:schemeClr>
+          </w14:contourClr>
+        </w14:props3d>
+      </w:rPr>
+      <w:t xml:space="preserve"> </w:t>
+    </w:r>
+    <w:proofErr w:type="spellStart"/>
+    <w:r>
+      <w:rPr>
+        <w:rFonts w:ascii="Tahoma" w:eastAsia="Tahoma" w:hAnsi="Tahoma" w:cs="Tahoma"/>
+        <w:b/>
+        <w:bCs/>
+        <w:color w:val="FF9900"/>
+        <w:spacing w:val="10"/>
+        <w:kern w:val="24"/>
+        <w:sz w:val="34"/>
+        <w:szCs w:val="72"/>
+        <w14:shadow w14:blurRad="50800" w14:dist="38989" w14:dir="5460000" w14:sx="100000" w14:sy="100000" w14:kx="0" w14:ky="0" w14:algn="tl">
+          <w14:srgbClr w14:val="000000">
+            <w14:alpha w14:val="62000"/>
+          </w14:srgbClr>
+        </w14:shadow>
+        <w14:reflection w14:blurRad="6350" w14:stA="55000" w14:stPos="0" w14:endA="300" w14:endPos="45500" w14:dist="0" w14:dir="5400000" w14:fadeDir="5400000" w14:sx="100000" w14:sy="-100000" w14:kx="0" w14:ky="0" w14:algn="bl"/>
+        <w14:props3d w14:extrusionH="25400" w14:contourW="8890" w14:prstMaterial="warmMatte">
+          <w14:bevelT w14:w="38100" w14:h="31750" w14:prst="circle"/>
+          <w14:contourClr>
+            <w14:schemeClr w14:val="accent2">
+              <w14:shade w14:val="75000"/>
+            </w14:schemeClr>
+          </w14:contourClr>
+        </w14:props3d>
+      </w:rPr>
+      <w:t>môn</w:t>
+    </w:r>
+    <w:proofErr w:type="spellEnd"/>
+    <w:r>
+      <w:rPr>
+        <w:rFonts w:ascii="Tahoma" w:eastAsia="Tahoma" w:hAnsi="Tahoma" w:cs="Tahoma"/>
+        <w:b/>
+        <w:bCs/>
+        <w:color w:val="FF9900"/>
+        <w:spacing w:val="10"/>
+        <w:kern w:val="24"/>
+        <w:sz w:val="34"/>
+        <w:szCs w:val="72"/>
+        <w14:shadow w14:blurRad="50800" w14:dist="38989" w14:dir="5460000" w14:sx="100000" w14:sy="100000" w14:kx="0" w14:ky="0" w14:algn="tl">
+          <w14:srgbClr w14:val="000000">
+            <w14:alpha w14:val="62000"/>
+          </w14:srgbClr>
+        </w14:shadow>
+        <w14:reflection w14:blurRad="6350" w14:stA="55000" w14:stPos="0" w14:endA="300" w14:endPos="45500" w14:dist="0" w14:dir="5400000" w14:fadeDir="5400000" w14:sx="100000" w14:sy="-100000" w14:kx="0" w14:ky="0" w14:algn="bl"/>
+        <w14:props3d w14:extrusionH="25400" w14:contourW="8890" w14:prstMaterial="warmMatte">
+          <w14:bevelT w14:w="38100" w14:h="31750" w14:prst="circle"/>
+          <w14:contourClr>
+            <w14:schemeClr w14:val="accent2">
+              <w14:shade w14:val="75000"/>
+            </w14:schemeClr>
+          </w14:contourClr>
+        </w14:props3d>
+      </w:rPr>
+      <w:t xml:space="preserve"> </w:t>
+    </w:r>
+    <w:proofErr w:type="spellStart"/>
+    <w:r>
+      <w:rPr>
+        <w:rFonts w:ascii="Tahoma" w:eastAsia="Tahoma" w:hAnsi="Tahoma" w:cs="Tahoma"/>
+        <w:b/>
+        <w:bCs/>
+        <w:color w:val="FF9900"/>
+        <w:spacing w:val="10"/>
+        <w:kern w:val="24"/>
+        <w:sz w:val="34"/>
+        <w:szCs w:val="72"/>
+        <w14:shadow w14:blurRad="50800" w14:dist="38989" w14:dir="5460000" w14:sx="100000" w14:sy="100000" w14:kx="0" w14:ky="0" w14:algn="tl">
+          <w14:srgbClr w14:val="000000">
+            <w14:alpha w14:val="62000"/>
+          </w14:srgbClr>
+        </w14:shadow>
+        <w14:reflection w14:blurRad="6350" w14:stA="55000" w14:stPos="0" w14:endA="300" w14:endPos="45500" w14:dist="0" w14:dir="5400000" w14:fadeDir="5400000" w14:sx="100000" w14:sy="-100000" w14:kx="0" w14:ky="0" w14:algn="bl"/>
+        <w14:props3d w14:extrusionH="25400" w14:contourW="8890" w14:prstMaterial="warmMatte">
+          <w14:bevelT w14:w="38100" w14:h="31750" w14:prst="circle"/>
+          <w14:contourClr>
+            <w14:schemeClr w14:val="accent2">
+              <w14:shade w14:val="75000"/>
+            </w14:schemeClr>
+          </w14:contourClr>
+        </w14:props3d>
+      </w:rPr>
+      <w:t>Phân</w:t>
+    </w:r>
+    <w:proofErr w:type="spellEnd"/>
+    <w:r>
+      <w:rPr>
+        <w:rFonts w:ascii="Tahoma" w:eastAsia="Tahoma" w:hAnsi="Tahoma" w:cs="Tahoma"/>
+        <w:b/>
+        <w:bCs/>
+        <w:color w:val="FF9900"/>
+        <w:spacing w:val="10"/>
+        <w:kern w:val="24"/>
+        <w:sz w:val="34"/>
+        <w:szCs w:val="72"/>
+        <w14:shadow w14:blurRad="50800" w14:dist="38989" w14:dir="5460000" w14:sx="100000" w14:sy="100000" w14:kx="0" w14:ky="0" w14:algn="tl">
+          <w14:srgbClr w14:val="000000">
+            <w14:alpha w14:val="62000"/>
+          </w14:srgbClr>
+        </w14:shadow>
+        <w14:reflection w14:blurRad="6350" w14:stA="55000" w14:stPos="0" w14:endA="300" w14:endPos="45500" w14:dist="0" w14:dir="5400000" w14:fadeDir="5400000" w14:sx="100000" w14:sy="-100000" w14:kx="0" w14:ky="0" w14:algn="bl"/>
+        <w14:props3d w14:extrusionH="25400" w14:contourW="8890" w14:prstMaterial="warmMatte">
+          <w14:bevelT w14:w="38100" w14:h="31750" w14:prst="circle"/>
+          <w14:contourClr>
+            <w14:schemeClr w14:val="accent2">
+              <w14:shade w14:val="75000"/>
+            </w14:schemeClr>
+          </w14:contourClr>
+        </w14:props3d>
+      </w:rPr>
+      <w:t xml:space="preserve"> </w:t>
+    </w:r>
+    <w:proofErr w:type="spellStart"/>
+    <w:r>
+      <w:rPr>
+        <w:rFonts w:ascii="Tahoma" w:eastAsia="Tahoma" w:hAnsi="Tahoma" w:cs="Tahoma"/>
+        <w:b/>
+        <w:bCs/>
+        <w:color w:val="FF9900"/>
+        <w:spacing w:val="10"/>
+        <w:kern w:val="24"/>
+        <w:sz w:val="34"/>
+        <w:szCs w:val="72"/>
+        <w14:shadow w14:blurRad="50800" w14:dist="38989" w14:dir="5460000" w14:sx="100000" w14:sy="100000" w14:kx="0" w14:ky="0" w14:algn="tl">
+          <w14:srgbClr w14:val="000000">
+            <w14:alpha w14:val="62000"/>
+          </w14:srgbClr>
+        </w14:shadow>
+        <w14:reflection w14:blurRad="6350" w14:stA="55000" w14:stPos="0" w14:endA="300" w14:endPos="45500" w14:dist="0" w14:dir="5400000" w14:fadeDir="5400000" w14:sx="100000" w14:sy="-100000" w14:kx="0" w14:ky="0" w14:algn="bl"/>
+        <w14:props3d w14:extrusionH="25400" w14:contourW="8890" w14:prstMaterial="warmMatte">
+          <w14:bevelT w14:w="38100" w14:h="31750" w14:prst="circle"/>
+          <w14:contourClr>
+            <w14:schemeClr w14:val="accent2">
+              <w14:shade w14:val="75000"/>
+            </w14:schemeClr>
+          </w14:contourClr>
+        </w14:props3d>
+      </w:rPr>
+      <w:t>tích</w:t>
+    </w:r>
+    <w:proofErr w:type="spellEnd"/>
+    <w:r>
+      <w:rPr>
+        <w:rFonts w:ascii="Tahoma" w:eastAsia="Tahoma" w:hAnsi="Tahoma" w:cs="Tahoma"/>
+        <w:b/>
+        <w:bCs/>
+        <w:color w:val="FF9900"/>
+        <w:spacing w:val="10"/>
+        <w:kern w:val="24"/>
+        <w:sz w:val="34"/>
+        <w:szCs w:val="72"/>
+        <w14:shadow w14:blurRad="50800" w14:dist="38989" w14:dir="5460000" w14:sx="100000" w14:sy="100000" w14:kx="0" w14:ky="0" w14:algn="tl">
+          <w14:srgbClr w14:val="000000">
+            <w14:alpha w14:val="62000"/>
+          </w14:srgbClr>
+        </w14:shadow>
+        <w14:reflection w14:blurRad="6350" w14:stA="55000" w14:stPos="0" w14:endA="300" w14:endPos="45500" w14:dist="0" w14:dir="5400000" w14:fadeDir="5400000" w14:sx="100000" w14:sy="-100000" w14:kx="0" w14:ky="0" w14:algn="bl"/>
+        <w14:props3d w14:extrusionH="25400" w14:contourW="8890" w14:prstMaterial="warmMatte">
+          <w14:bevelT w14:w="38100" w14:h="31750" w14:prst="circle"/>
+          <w14:contourClr>
+            <w14:schemeClr w14:val="accent2">
+              <w14:shade w14:val="75000"/>
+            </w14:schemeClr>
+          </w14:contourClr>
+        </w14:props3d>
+      </w:rPr>
+      <w:t xml:space="preserve"> </w:t>
+    </w:r>
+    <w:proofErr w:type="spellStart"/>
+    <w:r>
+      <w:rPr>
+        <w:rFonts w:ascii="Tahoma" w:eastAsia="Tahoma" w:hAnsi="Tahoma" w:cs="Tahoma"/>
+        <w:b/>
+        <w:bCs/>
+        <w:color w:val="FF9900"/>
+        <w:spacing w:val="10"/>
+        <w:kern w:val="24"/>
+        <w:sz w:val="34"/>
+        <w:szCs w:val="72"/>
+        <w14:shadow w14:blurRad="50800" w14:dist="38989" w14:dir="5460000" w14:sx="100000" w14:sy="100000" w14:kx="0" w14:ky="0" w14:algn="tl">
+          <w14:srgbClr w14:val="000000">
+            <w14:alpha w14:val="62000"/>
+          </w14:srgbClr>
+        </w14:shadow>
+        <w14:reflection w14:blurRad="6350" w14:stA="55000" w14:stPos="0" w14:endA="300" w14:endPos="45500" w14:dist="0" w14:dir="5400000" w14:fadeDir="5400000" w14:sx="100000" w14:sy="-100000" w14:kx="0" w14:ky="0" w14:algn="bl"/>
+        <w14:props3d w14:extrusionH="25400" w14:contourW="8890" w14:prstMaterial="warmMatte">
+          <w14:bevelT w14:w="38100" w14:h="31750" w14:prst="circle"/>
+          <w14:contourClr>
+            <w14:schemeClr w14:val="accent2">
+              <w14:shade w14:val="75000"/>
+            </w14:schemeClr>
+          </w14:contourClr>
+        </w14:props3d>
+      </w:rPr>
+      <w:t>và</w:t>
+    </w:r>
+    <w:proofErr w:type="spellEnd"/>
+    <w:r>
+      <w:rPr>
+        <w:rFonts w:ascii="Tahoma" w:eastAsia="Tahoma" w:hAnsi="Tahoma" w:cs="Tahoma"/>
+        <w:b/>
+        <w:bCs/>
+        <w:color w:val="FF9900"/>
+        <w:spacing w:val="10"/>
+        <w:kern w:val="24"/>
+        <w:sz w:val="34"/>
+        <w:szCs w:val="72"/>
+        <w14:shadow w14:blurRad="50800" w14:dist="38989" w14:dir="5460000" w14:sx="100000" w14:sy="100000" w14:kx="0" w14:ky="0" w14:algn="tl">
+          <w14:srgbClr w14:val="000000">
+            <w14:alpha w14:val="62000"/>
+          </w14:srgbClr>
+        </w14:shadow>
+        <w14:reflection w14:blurRad="6350" w14:stA="55000" w14:stPos="0" w14:endA="300" w14:endPos="45500" w14:dist="0" w14:dir="5400000" w14:fadeDir="5400000" w14:sx="100000" w14:sy="-100000" w14:kx="0" w14:ky="0" w14:algn="bl"/>
+        <w14:props3d w14:extrusionH="25400" w14:contourW="8890" w14:prstMaterial="warmMatte">
+          <w14:bevelT w14:w="38100" w14:h="31750" w14:prst="circle"/>
+          <w14:contourClr>
+            <w14:schemeClr w14:val="accent2">
+              <w14:shade w14:val="75000"/>
+            </w14:schemeClr>
+          </w14:contourClr>
+        </w14:props3d>
+      </w:rPr>
+      <w:t xml:space="preserve"> </w:t>
+    </w:r>
+    <w:proofErr w:type="spellStart"/>
+    <w:r>
+      <w:rPr>
+        <w:rFonts w:ascii="Tahoma" w:eastAsia="Tahoma" w:hAnsi="Tahoma" w:cs="Tahoma"/>
+        <w:b/>
+        <w:bCs/>
+        <w:color w:val="FF9900"/>
+        <w:spacing w:val="10"/>
+        <w:kern w:val="24"/>
+        <w:sz w:val="34"/>
+        <w:szCs w:val="72"/>
+        <w14:shadow w14:blurRad="50800" w14:dist="38989" w14:dir="5460000" w14:sx="100000" w14:sy="100000" w14:kx="0" w14:ky="0" w14:algn="tl">
+          <w14:srgbClr w14:val="000000">
+            <w14:alpha w14:val="62000"/>
+          </w14:srgbClr>
+        </w14:shadow>
+        <w14:reflection w14:blurRad="6350" w14:stA="55000" w14:stPos="0" w14:endA="300" w14:endPos="45500" w14:dist="0" w14:dir="5400000" w14:fadeDir="5400000" w14:sx="100000" w14:sy="-100000" w14:kx="0" w14:ky="0" w14:algn="bl"/>
+        <w14:props3d w14:extrusionH="25400" w14:contourW="8890" w14:prstMaterial="warmMatte">
+          <w14:bevelT w14:w="38100" w14:h="31750" w14:prst="circle"/>
+          <w14:contourClr>
+            <w14:schemeClr w14:val="accent2">
+              <w14:shade w14:val="75000"/>
+            </w14:schemeClr>
+          </w14:contourClr>
+        </w14:props3d>
+      </w:rPr>
+      <w:t>thiết</w:t>
+    </w:r>
+    <w:proofErr w:type="spellEnd"/>
+    <w:r>
+      <w:rPr>
+        <w:rFonts w:ascii="Tahoma" w:eastAsia="Tahoma" w:hAnsi="Tahoma" w:cs="Tahoma"/>
+        <w:b/>
+        <w:bCs/>
+        <w:color w:val="FF9900"/>
+        <w:spacing w:val="10"/>
+        <w:kern w:val="24"/>
+        <w:sz w:val="34"/>
+        <w:szCs w:val="72"/>
+        <w14:shadow w14:blurRad="50800" w14:dist="38989" w14:dir="5460000" w14:sx="100000" w14:sy="100000" w14:kx="0" w14:ky="0" w14:algn="tl">
+          <w14:srgbClr w14:val="000000">
+            <w14:alpha w14:val="62000"/>
+          </w14:srgbClr>
+        </w14:shadow>
+        <w14:reflection w14:blurRad="6350" w14:stA="55000" w14:stPos="0" w14:endA="300" w14:endPos="45500" w14:dist="0" w14:dir="5400000" w14:fadeDir="5400000" w14:sx="100000" w14:sy="-100000" w14:kx="0" w14:ky="0" w14:algn="bl"/>
+        <w14:props3d w14:extrusionH="25400" w14:contourW="8890" w14:prstMaterial="warmMatte">
+          <w14:bevelT w14:w="38100" w14:h="31750" w14:prst="circle"/>
+          <w14:contourClr>
+            <w14:schemeClr w14:val="accent2">
+              <w14:shade w14:val="75000"/>
+            </w14:schemeClr>
+          </w14:contourClr>
+        </w14:props3d>
+      </w:rPr>
+      <w:t xml:space="preserve"> </w:t>
+    </w:r>
+    <w:proofErr w:type="spellStart"/>
+    <w:r>
+      <w:rPr>
+        <w:rFonts w:ascii="Tahoma" w:eastAsia="Tahoma" w:hAnsi="Tahoma" w:cs="Tahoma"/>
+        <w:b/>
+        <w:bCs/>
+        <w:color w:val="FF9900"/>
+        <w:spacing w:val="10"/>
+        <w:kern w:val="24"/>
+        <w:sz w:val="34"/>
+        <w:szCs w:val="72"/>
+        <w14:shadow w14:blurRad="50800" w14:dist="38989" w14:dir="5460000" w14:sx="100000" w14:sy="100000" w14:kx="0" w14:ky="0" w14:algn="tl">
+          <w14:srgbClr w14:val="000000">
+            <w14:alpha w14:val="62000"/>
+          </w14:srgbClr>
+        </w14:shadow>
+        <w14:reflection w14:blurRad="6350" w14:stA="55000" w14:stPos="0" w14:endA="300" w14:endPos="45500" w14:dist="0" w14:dir="5400000" w14:fadeDir="5400000" w14:sx="100000" w14:sy="-100000" w14:kx="0" w14:ky="0" w14:algn="bl"/>
+        <w14:props3d w14:extrusionH="25400" w14:contourW="8890" w14:prstMaterial="warmMatte">
+          <w14:bevelT w14:w="38100" w14:h="31750" w14:prst="circle"/>
+          <w14:contourClr>
+            <w14:schemeClr w14:val="accent2">
+              <w14:shade w14:val="75000"/>
+            </w14:schemeClr>
+          </w14:contourClr>
+        </w14:props3d>
+      </w:rPr>
+      <w:t>kế</w:t>
+    </w:r>
+    <w:proofErr w:type="spellEnd"/>
+    <w:r>
+      <w:rPr>
+        <w:rFonts w:ascii="Tahoma" w:eastAsia="Tahoma" w:hAnsi="Tahoma" w:cs="Tahoma"/>
+        <w:b/>
+        <w:bCs/>
+        <w:color w:val="FF9900"/>
+        <w:spacing w:val="10"/>
+        <w:kern w:val="24"/>
+        <w:sz w:val="34"/>
+        <w:szCs w:val="72"/>
+        <w14:shadow w14:blurRad="50800" w14:dist="38989" w14:dir="5460000" w14:sx="100000" w14:sy="100000" w14:kx="0" w14:ky="0" w14:algn="tl">
+          <w14:srgbClr w14:val="000000">
+            <w14:alpha w14:val="62000"/>
+          </w14:srgbClr>
+        </w14:shadow>
+        <w14:reflection w14:blurRad="6350" w14:stA="55000" w14:stPos="0" w14:endA="300" w14:endPos="45500" w14:dist="0" w14:dir="5400000" w14:fadeDir="5400000" w14:sx="100000" w14:sy="-100000" w14:kx="0" w14:ky="0" w14:algn="bl"/>
+        <w14:props3d w14:extrusionH="25400" w14:contourW="8890" w14:prstMaterial="warmMatte">
+          <w14:bevelT w14:w="38100" w14:h="31750" w14:prst="circle"/>
+          <w14:contourClr>
+            <w14:schemeClr w14:val="accent2">
+              <w14:shade w14:val="75000"/>
+            </w14:schemeClr>
+          </w14:contourClr>
+        </w14:props3d>
+      </w:rPr>
+      <w:t xml:space="preserve"> </w:t>
+    </w:r>
+    <w:proofErr w:type="spellStart"/>
+    <w:r>
+      <w:rPr>
+        <w:rFonts w:ascii="Tahoma" w:eastAsia="Tahoma" w:hAnsi="Tahoma" w:cs="Tahoma"/>
+        <w:b/>
+        <w:bCs/>
+        <w:color w:val="FF9900"/>
+        <w:spacing w:val="10"/>
+        <w:kern w:val="24"/>
+        <w:sz w:val="34"/>
+        <w:szCs w:val="72"/>
+        <w14:shadow w14:blurRad="50800" w14:dist="38989" w14:dir="5460000" w14:sx="100000" w14:sy="100000" w14:kx="0" w14:ky="0" w14:algn="tl">
+          <w14:srgbClr w14:val="000000">
+            <w14:alpha w14:val="62000"/>
+          </w14:srgbClr>
+        </w14:shadow>
+        <w14:reflection w14:blurRad="6350" w14:stA="55000" w14:stPos="0" w14:endA="300" w14:endPos="45500" w14:dist="0" w14:dir="5400000" w14:fadeDir="5400000" w14:sx="100000" w14:sy="-100000" w14:kx="0" w14:ky="0" w14:algn="bl"/>
+        <w14:props3d w14:extrusionH="25400" w14:contourW="8890" w14:prstMaterial="warmMatte">
+          <w14:bevelT w14:w="38100" w14:h="31750" w14:prst="circle"/>
+          <w14:contourClr>
+            <w14:schemeClr w14:val="accent2">
+              <w14:shade w14:val="75000"/>
+            </w14:schemeClr>
+          </w14:contourClr>
+        </w14:props3d>
+      </w:rPr>
+      <w:t>phần</w:t>
+    </w:r>
+    <w:proofErr w:type="spellEnd"/>
+    <w:r>
+      <w:rPr>
+        <w:rFonts w:ascii="Tahoma" w:eastAsia="Tahoma" w:hAnsi="Tahoma" w:cs="Tahoma"/>
+        <w:b/>
+        <w:bCs/>
+        <w:color w:val="FF9900"/>
+        <w:spacing w:val="10"/>
+        <w:kern w:val="24"/>
+        <w:sz w:val="34"/>
+        <w:szCs w:val="72"/>
+        <w14:shadow w14:blurRad="50800" w14:dist="38989" w14:dir="5460000" w14:sx="100000" w14:sy="100000" w14:kx="0" w14:ky="0" w14:algn="tl">
+          <w14:srgbClr w14:val="000000">
+            <w14:alpha w14:val="62000"/>
+          </w14:srgbClr>
+        </w14:shadow>
+        <w14:reflection w14:blurRad="6350" w14:stA="55000" w14:stPos="0" w14:endA="300" w14:endPos="45500" w14:dist="0" w14:dir="5400000" w14:fadeDir="5400000" w14:sx="100000" w14:sy="-100000" w14:kx="0" w14:ky="0" w14:algn="bl"/>
+        <w14:props3d w14:extrusionH="25400" w14:contourW="8890" w14:prstMaterial="warmMatte">
+          <w14:bevelT w14:w="38100" w14:h="31750" w14:prst="circle"/>
+          <w14:contourClr>
+            <w14:schemeClr w14:val="accent2">
+              <w14:shade w14:val="75000"/>
+            </w14:schemeClr>
+          </w14:contourClr>
+        </w14:props3d>
+      </w:rPr>
+      <w:t xml:space="preserve"> </w:t>
+    </w:r>
+    <w:proofErr w:type="spellStart"/>
+    <w:r>
+      <w:rPr>
+        <w:rFonts w:ascii="Tahoma" w:eastAsia="Tahoma" w:hAnsi="Tahoma" w:cs="Tahoma"/>
+        <w:b/>
+        <w:bCs/>
+        <w:color w:val="FF9900"/>
+        <w:spacing w:val="10"/>
+        <w:kern w:val="24"/>
+        <w:sz w:val="34"/>
+        <w:szCs w:val="72"/>
+        <w14:shadow w14:blurRad="50800" w14:dist="38989" w14:dir="5460000" w14:sx="100000" w14:sy="100000" w14:kx="0" w14:ky="0" w14:algn="tl">
+          <w14:srgbClr w14:val="000000">
+            <w14:alpha w14:val="62000"/>
+          </w14:srgbClr>
+        </w14:shadow>
+        <w14:reflection w14:blurRad="6350" w14:stA="55000" w14:stPos="0" w14:endA="300" w14:endPos="45500" w14:dist="0" w14:dir="5400000" w14:fadeDir="5400000" w14:sx="100000" w14:sy="-100000" w14:kx="0" w14:ky="0" w14:algn="bl"/>
+        <w14:props3d w14:extrusionH="25400" w14:contourW="8890" w14:prstMaterial="warmMatte">
+          <w14:bevelT w14:w="38100" w14:h="31750" w14:prst="circle"/>
+          <w14:contourClr>
+            <w14:schemeClr w14:val="accent2">
+              <w14:shade w14:val="75000"/>
+            </w14:schemeClr>
+          </w14:contourClr>
+        </w14:props3d>
+      </w:rPr>
+      <w:t>mềm</w:t>
+    </w:r>
+    <w:proofErr w:type="spellEnd"/>
   </w:p>
   <w:p>
     <w:pPr>
@@ -2878,13 +7266,79 @@
               <w:lang w:val="en-US"/>
             </w:rPr>
           </w:pPr>
+          <w:proofErr w:type="spellStart"/>
           <w:r>
             <w:rPr>
               <w:color w:val="0000FF"/>
               <w:lang w:val="en-US"/>
             </w:rPr>
-            <w:t>Ứng dụng tạo việc cần làm</w:t>
+            <w:t>Ứng</w:t>
           </w:r>
+          <w:proofErr w:type="spellEnd"/>
+          <w:r>
+            <w:rPr>
+              <w:color w:val="0000FF"/>
+              <w:lang w:val="en-US"/>
+            </w:rPr>
+            <w:t xml:space="preserve"> </w:t>
+          </w:r>
+          <w:proofErr w:type="spellStart"/>
+          <w:r>
+            <w:rPr>
+              <w:color w:val="0000FF"/>
+              <w:lang w:val="en-US"/>
+            </w:rPr>
+            <w:t>dụng</w:t>
+          </w:r>
+          <w:proofErr w:type="spellEnd"/>
+          <w:r>
+            <w:rPr>
+              <w:color w:val="0000FF"/>
+              <w:lang w:val="en-US"/>
+            </w:rPr>
+            <w:t xml:space="preserve"> tạo </w:t>
+          </w:r>
+          <w:proofErr w:type="spellStart"/>
+          <w:r>
+            <w:rPr>
+              <w:color w:val="0000FF"/>
+              <w:lang w:val="en-US"/>
+            </w:rPr>
+            <w:t>việc</w:t>
+          </w:r>
+          <w:proofErr w:type="spellEnd"/>
+          <w:r>
+            <w:rPr>
+              <w:color w:val="0000FF"/>
+              <w:lang w:val="en-US"/>
+            </w:rPr>
+            <w:t xml:space="preserve"> </w:t>
+          </w:r>
+          <w:proofErr w:type="spellStart"/>
+          <w:r>
+            <w:rPr>
+              <w:color w:val="0000FF"/>
+              <w:lang w:val="en-US"/>
+            </w:rPr>
+            <w:t>cần</w:t>
+          </w:r>
+          <w:proofErr w:type="spellEnd"/>
+          <w:r>
+            <w:rPr>
+              <w:color w:val="0000FF"/>
+              <w:lang w:val="en-US"/>
+            </w:rPr>
+            <w:t xml:space="preserve"> </w:t>
+          </w:r>
+          <w:proofErr w:type="spellStart"/>
+          <w:r>
+            <w:rPr>
+              <w:color w:val="0000FF"/>
+              <w:lang w:val="en-US"/>
+            </w:rPr>
+            <w:t>làm</w:t>
+          </w:r>
+          <w:proofErr w:type="spellEnd"/>
         </w:p>
       </w:tc>
       <w:tc>
@@ -2899,11 +7353,33 @@
               <w:lang w:val="en-US"/>
             </w:rPr>
           </w:pPr>
+          <w:proofErr w:type="spellStart"/>
           <w:r>
             <w:rPr>
               <w:lang w:val="en-US"/>
             </w:rPr>
-            <w:t xml:space="preserve">Phiên bản: </w:t>
+            <w:t>Phiên</w:t>
+          </w:r>
+          <w:proofErr w:type="spellEnd"/>
+          <w:r>
+            <w:rPr>
+              <w:lang w:val="en-US"/>
+            </w:rPr>
+            <w:t xml:space="preserve"> </w:t>
+          </w:r>
+          <w:proofErr w:type="spellStart"/>
+          <w:r>
+            <w:rPr>
+              <w:lang w:val="en-US"/>
+            </w:rPr>
+            <w:t>bản</w:t>
+          </w:r>
+          <w:proofErr w:type="spellEnd"/>
+          <w:r>
+            <w:rPr>
+              <w:lang w:val="en-US"/>
+            </w:rPr>
+            <w:t xml:space="preserve">: </w:t>
           </w:r>
           <w:r>
             <w:rPr>
@@ -2928,12 +7404,56 @@
               <w:lang w:val="en-US"/>
             </w:rPr>
           </w:pPr>
+          <w:proofErr w:type="spellStart"/>
           <w:r>
             <w:rPr>
               <w:lang w:val="en-US"/>
             </w:rPr>
-            <w:t>Kết quả thực hiện</w:t>
+            <w:t>Kết</w:t>
           </w:r>
+          <w:proofErr w:type="spellEnd"/>
+          <w:r>
+            <w:rPr>
+              <w:lang w:val="en-US"/>
+            </w:rPr>
+            <w:t xml:space="preserve"> </w:t>
+          </w:r>
+          <w:proofErr w:type="spellStart"/>
+          <w:r>
+            <w:rPr>
+              <w:lang w:val="en-US"/>
+            </w:rPr>
+            <w:t>quả</w:t>
+          </w:r>
+          <w:proofErr w:type="spellEnd"/>
+          <w:r>
+            <w:rPr>
+              <w:lang w:val="en-US"/>
+            </w:rPr>
+            <w:t xml:space="preserve"> </w:t>
+          </w:r>
+          <w:proofErr w:type="spellStart"/>
+          <w:r>
+            <w:rPr>
+              <w:lang w:val="en-US"/>
+            </w:rPr>
+            <w:t>thực</w:t>
+          </w:r>
+          <w:proofErr w:type="spellEnd"/>
+          <w:r>
+            <w:rPr>
+              <w:lang w:val="en-US"/>
+            </w:rPr>
+            <w:t xml:space="preserve"> </w:t>
+          </w:r>
+          <w:proofErr w:type="spellStart"/>
+          <w:r>
+            <w:rPr>
+              <w:lang w:val="en-US"/>
+            </w:rPr>
+            <w:t>hiện</w:t>
+          </w:r>
+          <w:proofErr w:type="spellEnd"/>
         </w:p>
       </w:tc>
       <w:tc>
@@ -2948,11 +7468,19 @@
               <w:lang w:val="en-US"/>
             </w:rPr>
           </w:pPr>
+          <w:proofErr w:type="spellStart"/>
           <w:r>
             <w:rPr>
               <w:lang w:val="en-US"/>
             </w:rPr>
-            <w:t xml:space="preserve">Ngày: </w:t>
+            <w:t>Ngày</w:t>
+          </w:r>
+          <w:proofErr w:type="spellEnd"/>
+          <w:r>
+            <w:rPr>
+              <w:lang w:val="en-US"/>
+            </w:rPr>
+            <w:t xml:space="preserve">: </w:t>
           </w:r>
           <w:r>
             <w:rPr>
